--- a/ms/Submission/NatureCommunications/Miguel_etal_SupplementaryInformation.docx
+++ b/ms/Submission/NatureCommunications/Miguel_etal_SupplementaryInformation.docx
@@ -1009,7 +1009,25 @@
           <w:szCs w:val="24"/>
           <w:lang w:val="en-US"/>
         </w:rPr>
-        <w:t xml:space="preserve">and </w:t>
+        <w:t>and</w:t>
+      </w:r>
+      <w:r>
+        <w:rPr>
+          <w:rFonts w:ascii="Times New Roman" w:eastAsia="Calibri" w:hAnsi="Times New Roman" w:cs="Times New Roman"/>
+          <w:sz w:val="24"/>
+          <w:szCs w:val="24"/>
+          <w:lang w:val="en-US"/>
+        </w:rPr>
+        <w:t xml:space="preserve"> original</w:t>
+      </w:r>
+      <w:r>
+        <w:rPr>
+          <w:rFonts w:ascii="Times New Roman" w:eastAsia="Calibri" w:hAnsi="Times New Roman" w:cs="Times New Roman"/>
+          <w:sz w:val="24"/>
+          <w:szCs w:val="24"/>
+          <w:lang w:val="en-US"/>
+        </w:rPr>
+        <w:t xml:space="preserve"> </w:t>
       </w:r>
       <w:r>
         <w:rPr>
@@ -1064,6 +1082,123 @@
           <w:szCs w:val="24"/>
           <w:lang w:val="en-US"/>
         </w:rPr>
+        <w:t>Different practices</w:t>
+      </w:r>
+      <w:r>
+        <w:rPr>
+          <w:rFonts w:ascii="Times New Roman" w:hAnsi="Times New Roman" w:cs="Times New Roman"/>
+          <w:sz w:val="24"/>
+          <w:szCs w:val="24"/>
+          <w:lang w:val="en-US"/>
+        </w:rPr>
+        <w:t xml:space="preserve"> were </w:t>
+      </w:r>
+      <w:r>
+        <w:rPr>
+          <w:rFonts w:ascii="Times New Roman" w:hAnsi="Times New Roman"/>
+          <w:sz w:val="24"/>
+          <w:szCs w:val="24"/>
+          <w:lang w:val="en-US"/>
+        </w:rPr>
+        <w:t xml:space="preserve">grouped into </w:t>
+      </w:r>
+      <w:r>
+        <w:rPr>
+          <w:rFonts w:ascii="Times New Roman" w:hAnsi="Times New Roman"/>
+          <w:sz w:val="24"/>
+          <w:szCs w:val="24"/>
+          <w:lang w:val="en-US"/>
+        </w:rPr>
+        <w:t xml:space="preserve">general </w:t>
+      </w:r>
+      <w:r>
+        <w:rPr>
+          <w:rFonts w:ascii="Times New Roman" w:hAnsi="Times New Roman"/>
+          <w:sz w:val="24"/>
+          <w:szCs w:val="24"/>
+          <w:lang w:val="en-US"/>
+        </w:rPr>
+        <w:t>categories based on their primary focus</w:t>
+      </w:r>
+      <w:r>
+        <w:rPr>
+          <w:rFonts w:ascii="Times New Roman" w:hAnsi="Times New Roman"/>
+          <w:sz w:val="24"/>
+          <w:szCs w:val="24"/>
+          <w:lang w:val="en-US"/>
+        </w:rPr>
+        <w:t xml:space="preserve">, for example </w:t>
+      </w:r>
+      <w:r>
+        <w:rPr>
+          <w:rFonts w:ascii="Times New Roman" w:hAnsi="Times New Roman"/>
+          <w:sz w:val="24"/>
+          <w:szCs w:val="24"/>
+          <w:lang w:val="en-US"/>
+        </w:rPr>
+        <w:t xml:space="preserve">those </w:t>
+      </w:r>
+      <w:r>
+        <w:rPr>
+          <w:rFonts w:ascii="Times New Roman" w:hAnsi="Times New Roman"/>
+          <w:sz w:val="24"/>
+          <w:szCs w:val="24"/>
+          <w:lang w:val="en-US"/>
+        </w:rPr>
+        <w:t>related with plant</w:t>
+      </w:r>
+      <w:r>
+        <w:rPr>
+          <w:rFonts w:ascii="Times New Roman" w:hAnsi="Times New Roman"/>
+          <w:sz w:val="24"/>
+          <w:szCs w:val="24"/>
+          <w:lang w:val="en-US"/>
+        </w:rPr>
+        <w:t xml:space="preserve"> interventions </w:t>
+      </w:r>
+      <w:r>
+        <w:rPr>
+          <w:rFonts w:ascii="Times New Roman" w:hAnsi="Times New Roman"/>
+          <w:sz w:val="24"/>
+          <w:szCs w:val="24"/>
+          <w:lang w:val="en-US"/>
+        </w:rPr>
+        <w:t>such as planting or seeding, w</w:t>
+      </w:r>
+      <w:r>
+        <w:rPr>
+          <w:rFonts w:ascii="Times New Roman" w:hAnsi="Times New Roman"/>
+          <w:sz w:val="24"/>
+          <w:szCs w:val="24"/>
+          <w:lang w:val="en-US"/>
+        </w:rPr>
+        <w:t>ere included within the vegetation category</w:t>
+      </w:r>
+      <w:r>
+        <w:rPr>
+          <w:rFonts w:ascii="Times New Roman" w:hAnsi="Times New Roman"/>
+          <w:sz w:val="24"/>
+          <w:szCs w:val="24"/>
+          <w:lang w:val="en-US"/>
+        </w:rPr>
+        <w:t>.</w:t>
+      </w:r>
+      <w:r>
+        <w:rPr>
+          <w:rFonts w:ascii="Times New Roman" w:eastAsia="Calibri" w:hAnsi="Times New Roman" w:cs="Times New Roman"/>
+          <w:sz w:val="24"/>
+          <w:szCs w:val="24"/>
+          <w:lang w:val="en-US"/>
+        </w:rPr>
+        <w:t xml:space="preserve"> </w:t>
+      </w:r>
+      <w:r>
+        <w:rPr>
+          <w:rFonts w:ascii="Times New Roman" w:hAnsi="Times New Roman" w:cs="Times New Roman"/>
+          <w:sz w:val="24"/>
+          <w:szCs w:val="24"/>
+          <w:lang w:val="en-US"/>
+        </w:rPr>
         <w:t>The outcomes listed describe target goals from each restoration practice.</w:t>
       </w:r>
       <w:r>
@@ -1084,8 +1219,6 @@
         </w:rPr>
         <w:t xml:space="preserve">Sample size indicates the number of observations and data entries obtained for each restoration practice from the studies included in the meta-analysis (n = 40). </w:t>
       </w:r>
-      <w:bookmarkStart w:id="6" w:name="_GoBack"/>
-      <w:bookmarkEnd w:id="6"/>
     </w:p>
     <w:p>
       <w:pPr>
@@ -1097,17 +1230,17 @@
     <w:tbl>
       <w:tblPr>
         <w:tblStyle w:val="Tablaconcuadrcula"/>
-        <w:tblW w:w="0" w:type="auto"/>
+        <w:tblW w:w="8885" w:type="dxa"/>
         <w:jc w:val="center"/>
         <w:tblLayout w:type="fixed"/>
         <w:tblLook w:val="04A0" w:firstRow="1" w:lastRow="0" w:firstColumn="1" w:lastColumn="0" w:noHBand="0" w:noVBand="1"/>
       </w:tblPr>
       <w:tblGrid>
         <w:gridCol w:w="1414"/>
-        <w:gridCol w:w="1558"/>
-        <w:gridCol w:w="1250"/>
-        <w:gridCol w:w="2101"/>
-        <w:gridCol w:w="2563"/>
+        <w:gridCol w:w="1416"/>
+        <w:gridCol w:w="1701"/>
+        <w:gridCol w:w="1134"/>
+        <w:gridCol w:w="2370"/>
         <w:gridCol w:w="850"/>
       </w:tblGrid>
       <w:tr>
@@ -1146,7 +1279,7 @@
         </w:tc>
         <w:tc>
           <w:tcPr>
-            <w:tcW w:w="1558" w:type="dxa"/>
+            <w:tcW w:w="1416" w:type="dxa"/>
             <w:tcBorders>
               <w:top w:val="single" w:sz="4" w:space="0" w:color="auto"/>
               <w:left w:val="nil"/>
@@ -1178,7 +1311,7 @@
         </w:tc>
         <w:tc>
           <w:tcPr>
-            <w:tcW w:w="1250" w:type="dxa"/>
+            <w:tcW w:w="1701" w:type="dxa"/>
             <w:tcBorders>
               <w:top w:val="single" w:sz="4" w:space="0" w:color="auto"/>
               <w:left w:val="nil"/>
@@ -1204,13 +1337,13 @@
                 <w:rFonts w:ascii="Times New Roman" w:hAnsi="Times New Roman"/>
                 <w:b/>
               </w:rPr>
-              <w:t>Outcomes</w:t>
-            </w:r>
-          </w:p>
-        </w:tc>
-        <w:tc>
-          <w:tcPr>
-            <w:tcW w:w="2101" w:type="dxa"/>
+              <w:t>Practices</w:t>
+            </w:r>
+          </w:p>
+        </w:tc>
+        <w:tc>
+          <w:tcPr>
+            <w:tcW w:w="1134" w:type="dxa"/>
             <w:tcBorders>
               <w:top w:val="single" w:sz="4" w:space="0" w:color="auto"/>
               <w:left w:val="nil"/>
@@ -1236,13 +1369,13 @@
                 <w:rFonts w:ascii="Times New Roman" w:hAnsi="Times New Roman"/>
                 <w:b/>
               </w:rPr>
-              <w:t>Practices</w:t>
-            </w:r>
-          </w:p>
-        </w:tc>
-        <w:tc>
-          <w:tcPr>
-            <w:tcW w:w="2563" w:type="dxa"/>
+              <w:t>Outcomes</w:t>
+            </w:r>
+          </w:p>
+        </w:tc>
+        <w:tc>
+          <w:tcPr>
+            <w:tcW w:w="2370" w:type="dxa"/>
             <w:tcBorders>
               <w:top w:val="single" w:sz="4" w:space="0" w:color="auto"/>
               <w:left w:val="nil"/>
@@ -1340,7 +1473,7 @@
         </w:tc>
         <w:tc>
           <w:tcPr>
-            <w:tcW w:w="1558" w:type="dxa"/>
+            <w:tcW w:w="1416" w:type="dxa"/>
             <w:vMerge w:val="restart"/>
             <w:tcBorders>
               <w:top w:val="single" w:sz="4" w:space="0" w:color="auto"/>
@@ -1372,10 +1505,40 @@
         </w:tc>
         <w:tc>
           <w:tcPr>
-            <w:tcW w:w="1250" w:type="dxa"/>
+            <w:tcW w:w="1701" w:type="dxa"/>
             <w:tcBorders>
               <w:top w:val="single" w:sz="4" w:space="0" w:color="auto"/>
               <w:left w:val="single" w:sz="4" w:space="0" w:color="auto"/>
+              <w:right w:val="single" w:sz="4" w:space="0" w:color="auto"/>
+            </w:tcBorders>
+          </w:tcPr>
+          <w:p>
+            <w:pPr>
+              <w:tabs>
+                <w:tab w:val="left" w:pos="2020"/>
+              </w:tabs>
+              <w:rPr>
+                <w:rFonts w:ascii="Times New Roman" w:hAnsi="Times New Roman"/>
+                <w:sz w:val="18"/>
+                <w:szCs w:val="18"/>
+              </w:rPr>
+            </w:pPr>
+            <w:r>
+              <w:rPr>
+                <w:rFonts w:ascii="Times New Roman" w:hAnsi="Times New Roman"/>
+                <w:sz w:val="18"/>
+                <w:szCs w:val="18"/>
+              </w:rPr>
+              <w:t>carbon addition, topsoil removal, seeding</w:t>
+            </w:r>
+          </w:p>
+        </w:tc>
+        <w:tc>
+          <w:tcPr>
+            <w:tcW w:w="1134" w:type="dxa"/>
+            <w:tcBorders>
+              <w:top w:val="single" w:sz="4" w:space="0" w:color="auto"/>
+              <w:left w:val="single" w:sz="4" w:space="0" w:color="auto"/>
             </w:tcBorders>
           </w:tcPr>
           <w:p>
@@ -1401,35 +1564,7 @@
         </w:tc>
         <w:tc>
           <w:tcPr>
-            <w:tcW w:w="2101" w:type="dxa"/>
-            <w:tcBorders>
-              <w:top w:val="single" w:sz="4" w:space="0" w:color="auto"/>
-            </w:tcBorders>
-          </w:tcPr>
-          <w:p>
-            <w:pPr>
-              <w:tabs>
-                <w:tab w:val="left" w:pos="2020"/>
-              </w:tabs>
-              <w:rPr>
-                <w:rFonts w:ascii="Times New Roman" w:hAnsi="Times New Roman"/>
-                <w:sz w:val="18"/>
-                <w:szCs w:val="18"/>
-              </w:rPr>
-            </w:pPr>
-            <w:r>
-              <w:rPr>
-                <w:rFonts w:ascii="Times New Roman" w:hAnsi="Times New Roman"/>
-                <w:sz w:val="18"/>
-                <w:szCs w:val="18"/>
-              </w:rPr>
-              <w:t>carbon addition, topsoil removal, seeding</w:t>
-            </w:r>
-          </w:p>
-        </w:tc>
-        <w:tc>
-          <w:tcPr>
-            <w:tcW w:w="2563" w:type="dxa"/>
+            <w:tcW w:w="2370" w:type="dxa"/>
             <w:tcBorders>
               <w:top w:val="single" w:sz="4" w:space="0" w:color="auto"/>
             </w:tcBorders>
@@ -1511,7 +1646,7 @@
         </w:tc>
         <w:tc>
           <w:tcPr>
-            <w:tcW w:w="1558" w:type="dxa"/>
+            <w:tcW w:w="1416" w:type="dxa"/>
             <w:vMerge/>
             <w:tcBorders>
               <w:left w:val="single" w:sz="4" w:space="0" w:color="auto"/>
@@ -1533,7 +1668,36 @@
         </w:tc>
         <w:tc>
           <w:tcPr>
-            <w:tcW w:w="1250" w:type="dxa"/>
+            <w:tcW w:w="1701" w:type="dxa"/>
+            <w:tcBorders>
+              <w:left w:val="single" w:sz="4" w:space="0" w:color="auto"/>
+              <w:right w:val="single" w:sz="4" w:space="0" w:color="auto"/>
+            </w:tcBorders>
+          </w:tcPr>
+          <w:p>
+            <w:pPr>
+              <w:tabs>
+                <w:tab w:val="left" w:pos="2020"/>
+              </w:tabs>
+              <w:rPr>
+                <w:rFonts w:ascii="Times New Roman" w:hAnsi="Times New Roman"/>
+                <w:sz w:val="18"/>
+                <w:szCs w:val="18"/>
+              </w:rPr>
+            </w:pPr>
+            <w:r>
+              <w:rPr>
+                <w:rFonts w:ascii="Times New Roman" w:hAnsi="Times New Roman"/>
+                <w:sz w:val="18"/>
+                <w:szCs w:val="18"/>
+              </w:rPr>
+              <w:t>carbon amendment</w:t>
+            </w:r>
+          </w:p>
+        </w:tc>
+        <w:tc>
+          <w:tcPr>
+            <w:tcW w:w="1134" w:type="dxa"/>
             <w:tcBorders>
               <w:left w:val="single" w:sz="4" w:space="0" w:color="auto"/>
             </w:tcBorders>
@@ -1561,32 +1725,7 @@
         </w:tc>
         <w:tc>
           <w:tcPr>
-            <w:tcW w:w="2101" w:type="dxa"/>
-          </w:tcPr>
-          <w:p>
-            <w:pPr>
-              <w:tabs>
-                <w:tab w:val="left" w:pos="2020"/>
-              </w:tabs>
-              <w:rPr>
-                <w:rFonts w:ascii="Times New Roman" w:hAnsi="Times New Roman"/>
-                <w:sz w:val="18"/>
-                <w:szCs w:val="18"/>
-              </w:rPr>
-            </w:pPr>
-            <w:r>
-              <w:rPr>
-                <w:rFonts w:ascii="Times New Roman" w:hAnsi="Times New Roman"/>
-                <w:sz w:val="18"/>
-                <w:szCs w:val="18"/>
-              </w:rPr>
-              <w:t>carbon amendment</w:t>
-            </w:r>
-          </w:p>
-        </w:tc>
-        <w:tc>
-          <w:tcPr>
-            <w:tcW w:w="2563" w:type="dxa"/>
+            <w:tcW w:w="2370" w:type="dxa"/>
           </w:tcPr>
           <w:p>
             <w:pPr>
@@ -1662,7 +1801,7 @@
         </w:tc>
         <w:tc>
           <w:tcPr>
-            <w:tcW w:w="1558" w:type="dxa"/>
+            <w:tcW w:w="1416" w:type="dxa"/>
             <w:vMerge/>
             <w:tcBorders>
               <w:left w:val="single" w:sz="4" w:space="0" w:color="auto"/>
@@ -1684,7 +1823,36 @@
         </w:tc>
         <w:tc>
           <w:tcPr>
-            <w:tcW w:w="1250" w:type="dxa"/>
+            <w:tcW w:w="1701" w:type="dxa"/>
+            <w:tcBorders>
+              <w:left w:val="single" w:sz="4" w:space="0" w:color="auto"/>
+              <w:right w:val="single" w:sz="4" w:space="0" w:color="auto"/>
+            </w:tcBorders>
+          </w:tcPr>
+          <w:p>
+            <w:pPr>
+              <w:tabs>
+                <w:tab w:val="left" w:pos="2020"/>
+              </w:tabs>
+              <w:rPr>
+                <w:rFonts w:ascii="Times New Roman" w:hAnsi="Times New Roman"/>
+                <w:sz w:val="18"/>
+                <w:szCs w:val="18"/>
+              </w:rPr>
+            </w:pPr>
+            <w:r>
+              <w:rPr>
+                <w:rFonts w:ascii="Times New Roman" w:hAnsi="Times New Roman"/>
+                <w:sz w:val="18"/>
+                <w:szCs w:val="18"/>
+              </w:rPr>
+              <w:t>fertilization, bio stimulants, seeding</w:t>
+            </w:r>
+          </w:p>
+        </w:tc>
+        <w:tc>
+          <w:tcPr>
+            <w:tcW w:w="1134" w:type="dxa"/>
             <w:tcBorders>
               <w:left w:val="single" w:sz="4" w:space="0" w:color="auto"/>
             </w:tcBorders>
@@ -1712,67 +1880,26 @@
         </w:tc>
         <w:tc>
           <w:tcPr>
-            <w:tcW w:w="2101" w:type="dxa"/>
-          </w:tcPr>
-          <w:p>
-            <w:pPr>
-              <w:tabs>
-                <w:tab w:val="left" w:pos="2020"/>
-              </w:tabs>
-              <w:rPr>
-                <w:rFonts w:ascii="Times New Roman" w:hAnsi="Times New Roman"/>
-                <w:sz w:val="18"/>
-                <w:szCs w:val="18"/>
-              </w:rPr>
-            </w:pPr>
-            <w:r>
-              <w:rPr>
-                <w:rFonts w:ascii="Times New Roman" w:hAnsi="Times New Roman"/>
-                <w:sz w:val="18"/>
-                <w:szCs w:val="18"/>
-              </w:rPr>
-              <w:t xml:space="preserve">fertilization, </w:t>
-            </w:r>
-            <w:r>
-              <w:rPr>
-                <w:rFonts w:ascii="Times New Roman" w:hAnsi="Times New Roman"/>
-                <w:sz w:val="18"/>
-                <w:szCs w:val="18"/>
-              </w:rPr>
-              <w:t>bio stimulants</w:t>
-            </w:r>
-            <w:r>
-              <w:rPr>
-                <w:rFonts w:ascii="Times New Roman" w:hAnsi="Times New Roman"/>
-                <w:sz w:val="18"/>
-                <w:szCs w:val="18"/>
-              </w:rPr>
-              <w:t>, seeding</w:t>
-            </w:r>
-          </w:p>
-        </w:tc>
-        <w:tc>
-          <w:tcPr>
-            <w:tcW w:w="2563" w:type="dxa"/>
-          </w:tcPr>
-          <w:p>
-            <w:pPr>
-              <w:tabs>
-                <w:tab w:val="left" w:pos="2020"/>
-              </w:tabs>
-              <w:rPr>
-                <w:rFonts w:ascii="Times New Roman" w:hAnsi="Times New Roman"/>
-                <w:sz w:val="18"/>
-                <w:szCs w:val="18"/>
-              </w:rPr>
-            </w:pPr>
-            <w:r>
-              <w:rPr>
-                <w:rFonts w:ascii="Times New Roman" w:hAnsi="Times New Roman"/>
-                <w:sz w:val="18"/>
-                <w:szCs w:val="18"/>
-              </w:rPr>
-              <w:t>nutrients content and plant biomass</w:t>
+            <w:tcW w:w="2370" w:type="dxa"/>
+          </w:tcPr>
+          <w:p>
+            <w:pPr>
+              <w:tabs>
+                <w:tab w:val="left" w:pos="2020"/>
+              </w:tabs>
+              <w:rPr>
+                <w:rFonts w:ascii="Times New Roman" w:hAnsi="Times New Roman"/>
+                <w:sz w:val="18"/>
+                <w:szCs w:val="18"/>
+              </w:rPr>
+            </w:pPr>
+            <w:r>
+              <w:rPr>
+                <w:rFonts w:ascii="Times New Roman" w:hAnsi="Times New Roman"/>
+                <w:sz w:val="18"/>
+                <w:szCs w:val="18"/>
+              </w:rPr>
+              <w:t>nutrients content</w:t>
             </w:r>
           </w:p>
         </w:tc>
@@ -1829,7 +1956,7 @@
         </w:tc>
         <w:tc>
           <w:tcPr>
-            <w:tcW w:w="1558" w:type="dxa"/>
+            <w:tcW w:w="1416" w:type="dxa"/>
             <w:vMerge/>
             <w:tcBorders>
               <w:left w:val="single" w:sz="4" w:space="0" w:color="auto"/>
@@ -1852,7 +1979,36 @@
         </w:tc>
         <w:tc>
           <w:tcPr>
-            <w:tcW w:w="1250" w:type="dxa"/>
+            <w:tcW w:w="1701" w:type="dxa"/>
+            <w:tcBorders>
+              <w:left w:val="single" w:sz="4" w:space="0" w:color="auto"/>
+              <w:right w:val="single" w:sz="4" w:space="0" w:color="auto"/>
+            </w:tcBorders>
+          </w:tcPr>
+          <w:p>
+            <w:pPr>
+              <w:tabs>
+                <w:tab w:val="left" w:pos="2020"/>
+              </w:tabs>
+              <w:rPr>
+                <w:rFonts w:ascii="Times New Roman" w:hAnsi="Times New Roman"/>
+                <w:sz w:val="18"/>
+                <w:szCs w:val="18"/>
+              </w:rPr>
+            </w:pPr>
+            <w:r>
+              <w:rPr>
+                <w:rFonts w:ascii="Times New Roman" w:hAnsi="Times New Roman"/>
+                <w:sz w:val="18"/>
+                <w:szCs w:val="18"/>
+              </w:rPr>
+              <w:t>mycorrhizal inoculation</w:t>
+            </w:r>
+          </w:p>
+        </w:tc>
+        <w:tc>
+          <w:tcPr>
+            <w:tcW w:w="1134" w:type="dxa"/>
             <w:tcBorders>
               <w:left w:val="single" w:sz="4" w:space="0" w:color="auto"/>
             </w:tcBorders>
@@ -1880,51 +2036,34 @@
         </w:tc>
         <w:tc>
           <w:tcPr>
-            <w:tcW w:w="2101" w:type="dxa"/>
-          </w:tcPr>
-          <w:p>
-            <w:pPr>
-              <w:tabs>
-                <w:tab w:val="left" w:pos="2020"/>
-              </w:tabs>
-              <w:rPr>
-                <w:rFonts w:ascii="Times New Roman" w:hAnsi="Times New Roman"/>
-                <w:sz w:val="18"/>
-                <w:szCs w:val="18"/>
-              </w:rPr>
-            </w:pPr>
-            <w:r>
-              <w:rPr>
-                <w:rFonts w:ascii="Times New Roman" w:hAnsi="Times New Roman"/>
-                <w:sz w:val="18"/>
-                <w:szCs w:val="18"/>
-              </w:rPr>
-              <w:t>mycorrhizal inoculation</w:t>
-            </w:r>
-          </w:p>
-        </w:tc>
-        <w:tc>
-          <w:tcPr>
-            <w:tcW w:w="2563" w:type="dxa"/>
-          </w:tcPr>
-          <w:p>
-            <w:pPr>
-              <w:tabs>
-                <w:tab w:val="left" w:pos="2020"/>
-              </w:tabs>
-              <w:rPr>
-                <w:rFonts w:ascii="Times New Roman" w:hAnsi="Times New Roman"/>
-                <w:sz w:val="18"/>
-                <w:szCs w:val="18"/>
-              </w:rPr>
-            </w:pPr>
-            <w:r>
-              <w:rPr>
-                <w:rFonts w:ascii="Times New Roman" w:hAnsi="Times New Roman"/>
-                <w:sz w:val="18"/>
-                <w:szCs w:val="18"/>
-              </w:rPr>
-              <w:t>soil nutrients content and soil properties</w:t>
+            <w:tcW w:w="2370" w:type="dxa"/>
+          </w:tcPr>
+          <w:p>
+            <w:pPr>
+              <w:tabs>
+                <w:tab w:val="left" w:pos="2020"/>
+              </w:tabs>
+              <w:rPr>
+                <w:rFonts w:ascii="Times New Roman" w:hAnsi="Times New Roman"/>
+                <w:sz w:val="18"/>
+                <w:szCs w:val="18"/>
+              </w:rPr>
+            </w:pPr>
+            <w:r>
+              <w:rPr>
+                <w:rFonts w:ascii="Times New Roman" w:hAnsi="Times New Roman"/>
+                <w:sz w:val="18"/>
+                <w:szCs w:val="18"/>
+              </w:rPr>
+              <w:t xml:space="preserve">plant biomass; </w:t>
+            </w:r>
+            <w:r>
+              <w:rPr>
+                <w:rFonts w:ascii="Times New Roman" w:hAnsi="Times New Roman"/>
+                <w:sz w:val="18"/>
+                <w:szCs w:val="18"/>
+              </w:rPr>
+              <w:t>nutrients</w:t>
             </w:r>
           </w:p>
         </w:tc>
@@ -1981,7 +2120,7 @@
         </w:tc>
         <w:tc>
           <w:tcPr>
-            <w:tcW w:w="1558" w:type="dxa"/>
+            <w:tcW w:w="1416" w:type="dxa"/>
             <w:vMerge w:val="restart"/>
             <w:tcBorders>
               <w:top w:val="single" w:sz="4" w:space="0" w:color="auto"/>
@@ -2013,7 +2152,36 @@
         </w:tc>
         <w:tc>
           <w:tcPr>
-            <w:tcW w:w="1250" w:type="dxa"/>
+            <w:tcW w:w="1701" w:type="dxa"/>
+            <w:tcBorders>
+              <w:left w:val="single" w:sz="4" w:space="0" w:color="auto"/>
+              <w:right w:val="single" w:sz="4" w:space="0" w:color="auto"/>
+            </w:tcBorders>
+          </w:tcPr>
+          <w:p>
+            <w:pPr>
+              <w:tabs>
+                <w:tab w:val="left" w:pos="2020"/>
+              </w:tabs>
+              <w:rPr>
+                <w:rFonts w:ascii="Times New Roman" w:hAnsi="Times New Roman"/>
+                <w:sz w:val="18"/>
+                <w:szCs w:val="18"/>
+              </w:rPr>
+            </w:pPr>
+            <w:r>
+              <w:rPr>
+                <w:rFonts w:ascii="Times New Roman" w:hAnsi="Times New Roman"/>
+                <w:sz w:val="18"/>
+                <w:szCs w:val="18"/>
+              </w:rPr>
+              <w:t>burning, mowing</w:t>
+            </w:r>
+          </w:p>
+        </w:tc>
+        <w:tc>
+          <w:tcPr>
+            <w:tcW w:w="1134" w:type="dxa"/>
             <w:tcBorders>
               <w:left w:val="single" w:sz="4" w:space="0" w:color="auto"/>
             </w:tcBorders>
@@ -2041,51 +2209,66 @@
         </w:tc>
         <w:tc>
           <w:tcPr>
-            <w:tcW w:w="2101" w:type="dxa"/>
-          </w:tcPr>
-          <w:p>
-            <w:pPr>
-              <w:tabs>
-                <w:tab w:val="left" w:pos="2020"/>
-              </w:tabs>
-              <w:rPr>
-                <w:rFonts w:ascii="Times New Roman" w:hAnsi="Times New Roman"/>
-                <w:sz w:val="18"/>
-                <w:szCs w:val="18"/>
-              </w:rPr>
-            </w:pPr>
-            <w:r>
-              <w:rPr>
-                <w:rFonts w:ascii="Times New Roman" w:hAnsi="Times New Roman"/>
-                <w:sz w:val="18"/>
-                <w:szCs w:val="18"/>
-              </w:rPr>
-              <w:t>burning, mowing</w:t>
-            </w:r>
-          </w:p>
-        </w:tc>
-        <w:tc>
-          <w:tcPr>
-            <w:tcW w:w="2563" w:type="dxa"/>
-          </w:tcPr>
-          <w:p>
-            <w:pPr>
-              <w:tabs>
-                <w:tab w:val="left" w:pos="2020"/>
-              </w:tabs>
-              <w:rPr>
-                <w:rFonts w:ascii="Times New Roman" w:hAnsi="Times New Roman"/>
-                <w:sz w:val="18"/>
-                <w:szCs w:val="18"/>
-              </w:rPr>
-            </w:pPr>
-            <w:r>
-              <w:rPr>
-                <w:rFonts w:ascii="Times New Roman" w:hAnsi="Times New Roman"/>
-                <w:sz w:val="18"/>
-                <w:szCs w:val="18"/>
-              </w:rPr>
-              <w:t>soil nutrients content and soil properties</w:t>
+            <w:tcW w:w="2370" w:type="dxa"/>
+          </w:tcPr>
+          <w:p>
+            <w:pPr>
+              <w:tabs>
+                <w:tab w:val="left" w:pos="2020"/>
+              </w:tabs>
+              <w:rPr>
+                <w:rFonts w:ascii="Times New Roman" w:hAnsi="Times New Roman"/>
+                <w:sz w:val="18"/>
+                <w:szCs w:val="18"/>
+              </w:rPr>
+            </w:pPr>
+            <w:r>
+              <w:rPr>
+                <w:rFonts w:ascii="Times New Roman" w:hAnsi="Times New Roman"/>
+                <w:sz w:val="18"/>
+                <w:szCs w:val="18"/>
+              </w:rPr>
+              <w:t xml:space="preserve">Soil </w:t>
+            </w:r>
+            <w:r>
+              <w:rPr>
+                <w:rFonts w:ascii="Times New Roman" w:hAnsi="Times New Roman"/>
+                <w:sz w:val="18"/>
+                <w:szCs w:val="18"/>
+              </w:rPr>
+              <w:t>n</w:t>
+            </w:r>
+            <w:r>
+              <w:rPr>
+                <w:rFonts w:ascii="Times New Roman" w:hAnsi="Times New Roman"/>
+                <w:sz w:val="18"/>
+                <w:szCs w:val="18"/>
+              </w:rPr>
+              <w:t>utrients</w:t>
+            </w:r>
+            <w:r>
+              <w:rPr>
+                <w:rFonts w:ascii="Times New Roman" w:hAnsi="Times New Roman"/>
+                <w:sz w:val="18"/>
+                <w:szCs w:val="18"/>
+              </w:rPr>
+              <w:t xml:space="preserve"> content</w:t>
+            </w:r>
+            <w:r>
+              <w:rPr>
+                <w:rFonts w:ascii="Times New Roman" w:hAnsi="Times New Roman"/>
+                <w:sz w:val="18"/>
+                <w:szCs w:val="18"/>
+              </w:rPr>
+              <w:t xml:space="preserve"> and soil properties</w:t>
+            </w:r>
+            <w:r>
+              <w:rPr>
+                <w:rFonts w:ascii="Times New Roman" w:hAnsi="Times New Roman"/>
+                <w:sz w:val="18"/>
+                <w:szCs w:val="18"/>
+              </w:rPr>
+              <w:t>; plant biomass</w:t>
             </w:r>
           </w:p>
         </w:tc>
@@ -2142,7 +2325,7 @@
         </w:tc>
         <w:tc>
           <w:tcPr>
-            <w:tcW w:w="1558" w:type="dxa"/>
+            <w:tcW w:w="1416" w:type="dxa"/>
             <w:vMerge/>
             <w:tcBorders>
               <w:left w:val="single" w:sz="4" w:space="0" w:color="auto"/>
@@ -2164,7 +2347,36 @@
         </w:tc>
         <w:tc>
           <w:tcPr>
-            <w:tcW w:w="1250" w:type="dxa"/>
+            <w:tcW w:w="1701" w:type="dxa"/>
+            <w:tcBorders>
+              <w:left w:val="single" w:sz="4" w:space="0" w:color="auto"/>
+              <w:right w:val="single" w:sz="4" w:space="0" w:color="auto"/>
+            </w:tcBorders>
+          </w:tcPr>
+          <w:p>
+            <w:pPr>
+              <w:tabs>
+                <w:tab w:val="left" w:pos="2020"/>
+              </w:tabs>
+              <w:rPr>
+                <w:rFonts w:ascii="Times New Roman" w:hAnsi="Times New Roman"/>
+                <w:sz w:val="18"/>
+                <w:szCs w:val="18"/>
+              </w:rPr>
+            </w:pPr>
+            <w:r>
+              <w:rPr>
+                <w:rFonts w:ascii="Times New Roman" w:hAnsi="Times New Roman"/>
+                <w:sz w:val="18"/>
+                <w:szCs w:val="18"/>
+              </w:rPr>
+              <w:t>mechanical disturbance, seeding</w:t>
+            </w:r>
+          </w:p>
+        </w:tc>
+        <w:tc>
+          <w:tcPr>
+            <w:tcW w:w="1134" w:type="dxa"/>
             <w:tcBorders>
               <w:left w:val="single" w:sz="4" w:space="0" w:color="auto"/>
             </w:tcBorders>
@@ -2192,32 +2404,7 @@
         </w:tc>
         <w:tc>
           <w:tcPr>
-            <w:tcW w:w="2101" w:type="dxa"/>
-          </w:tcPr>
-          <w:p>
-            <w:pPr>
-              <w:tabs>
-                <w:tab w:val="left" w:pos="2020"/>
-              </w:tabs>
-              <w:rPr>
-                <w:rFonts w:ascii="Times New Roman" w:hAnsi="Times New Roman"/>
-                <w:sz w:val="18"/>
-                <w:szCs w:val="18"/>
-              </w:rPr>
-            </w:pPr>
-            <w:r>
-              <w:rPr>
-                <w:rFonts w:ascii="Times New Roman" w:hAnsi="Times New Roman"/>
-                <w:sz w:val="18"/>
-                <w:szCs w:val="18"/>
-              </w:rPr>
-              <w:t>mechanical disturbance, seeding</w:t>
-            </w:r>
-          </w:p>
-        </w:tc>
-        <w:tc>
-          <w:tcPr>
-            <w:tcW w:w="2563" w:type="dxa"/>
+            <w:tcW w:w="2370" w:type="dxa"/>
           </w:tcPr>
           <w:p>
             <w:pPr>
@@ -2293,7 +2480,7 @@
         </w:tc>
         <w:tc>
           <w:tcPr>
-            <w:tcW w:w="1558" w:type="dxa"/>
+            <w:tcW w:w="1416" w:type="dxa"/>
             <w:vMerge/>
             <w:tcBorders>
               <w:left w:val="single" w:sz="4" w:space="0" w:color="auto"/>
@@ -2315,7 +2502,36 @@
         </w:tc>
         <w:tc>
           <w:tcPr>
-            <w:tcW w:w="1250" w:type="dxa"/>
+            <w:tcW w:w="1701" w:type="dxa"/>
+            <w:tcBorders>
+              <w:left w:val="single" w:sz="4" w:space="0" w:color="auto"/>
+              <w:right w:val="single" w:sz="4" w:space="0" w:color="auto"/>
+            </w:tcBorders>
+          </w:tcPr>
+          <w:p>
+            <w:pPr>
+              <w:tabs>
+                <w:tab w:val="left" w:pos="2020"/>
+              </w:tabs>
+              <w:rPr>
+                <w:rFonts w:ascii="Times New Roman" w:hAnsi="Times New Roman"/>
+                <w:sz w:val="18"/>
+                <w:szCs w:val="18"/>
+              </w:rPr>
+            </w:pPr>
+            <w:r>
+              <w:rPr>
+                <w:rFonts w:ascii="Times New Roman" w:hAnsi="Times New Roman"/>
+                <w:sz w:val="18"/>
+                <w:szCs w:val="18"/>
+              </w:rPr>
+              <w:t>mowing</w:t>
+            </w:r>
+          </w:p>
+        </w:tc>
+        <w:tc>
+          <w:tcPr>
+            <w:tcW w:w="1134" w:type="dxa"/>
             <w:tcBorders>
               <w:left w:val="single" w:sz="4" w:space="0" w:color="auto"/>
             </w:tcBorders>
@@ -2343,32 +2559,7 @@
         </w:tc>
         <w:tc>
           <w:tcPr>
-            <w:tcW w:w="2101" w:type="dxa"/>
-          </w:tcPr>
-          <w:p>
-            <w:pPr>
-              <w:tabs>
-                <w:tab w:val="left" w:pos="2020"/>
-              </w:tabs>
-              <w:rPr>
-                <w:rFonts w:ascii="Times New Roman" w:hAnsi="Times New Roman"/>
-                <w:sz w:val="18"/>
-                <w:szCs w:val="18"/>
-              </w:rPr>
-            </w:pPr>
-            <w:r>
-              <w:rPr>
-                <w:rFonts w:ascii="Times New Roman" w:hAnsi="Times New Roman"/>
-                <w:sz w:val="18"/>
-                <w:szCs w:val="18"/>
-              </w:rPr>
-              <w:t>mowing</w:t>
-            </w:r>
-          </w:p>
-        </w:tc>
-        <w:tc>
-          <w:tcPr>
-            <w:tcW w:w="2563" w:type="dxa"/>
+            <w:tcW w:w="2370" w:type="dxa"/>
           </w:tcPr>
           <w:p>
             <w:pPr>
@@ -2444,7 +2635,7 @@
         </w:tc>
         <w:tc>
           <w:tcPr>
-            <w:tcW w:w="1558" w:type="dxa"/>
+            <w:tcW w:w="1416" w:type="dxa"/>
             <w:vMerge/>
             <w:tcBorders>
               <w:left w:val="single" w:sz="4" w:space="0" w:color="auto"/>
@@ -2466,7 +2657,36 @@
         </w:tc>
         <w:tc>
           <w:tcPr>
-            <w:tcW w:w="1250" w:type="dxa"/>
+            <w:tcW w:w="1701" w:type="dxa"/>
+            <w:tcBorders>
+              <w:left w:val="single" w:sz="4" w:space="0" w:color="auto"/>
+              <w:right w:val="single" w:sz="4" w:space="0" w:color="auto"/>
+            </w:tcBorders>
+          </w:tcPr>
+          <w:p>
+            <w:pPr>
+              <w:tabs>
+                <w:tab w:val="left" w:pos="2020"/>
+              </w:tabs>
+              <w:rPr>
+                <w:rFonts w:ascii="Times New Roman" w:hAnsi="Times New Roman"/>
+                <w:sz w:val="18"/>
+                <w:szCs w:val="18"/>
+              </w:rPr>
+            </w:pPr>
+            <w:r>
+              <w:rPr>
+                <w:rFonts w:ascii="Times New Roman" w:hAnsi="Times New Roman"/>
+                <w:sz w:val="18"/>
+                <w:szCs w:val="18"/>
+              </w:rPr>
+              <w:t>planting</w:t>
+            </w:r>
+          </w:p>
+        </w:tc>
+        <w:tc>
+          <w:tcPr>
+            <w:tcW w:w="1134" w:type="dxa"/>
             <w:tcBorders>
               <w:left w:val="single" w:sz="4" w:space="0" w:color="auto"/>
             </w:tcBorders>
@@ -2494,32 +2714,7 @@
         </w:tc>
         <w:tc>
           <w:tcPr>
-            <w:tcW w:w="2101" w:type="dxa"/>
-          </w:tcPr>
-          <w:p>
-            <w:pPr>
-              <w:tabs>
-                <w:tab w:val="left" w:pos="2020"/>
-              </w:tabs>
-              <w:rPr>
-                <w:rFonts w:ascii="Times New Roman" w:hAnsi="Times New Roman"/>
-                <w:sz w:val="18"/>
-                <w:szCs w:val="18"/>
-              </w:rPr>
-            </w:pPr>
-            <w:r>
-              <w:rPr>
-                <w:rFonts w:ascii="Times New Roman" w:hAnsi="Times New Roman"/>
-                <w:sz w:val="18"/>
-                <w:szCs w:val="18"/>
-              </w:rPr>
-              <w:t>planting</w:t>
-            </w:r>
-          </w:p>
-        </w:tc>
-        <w:tc>
-          <w:tcPr>
-            <w:tcW w:w="2563" w:type="dxa"/>
+            <w:tcW w:w="2370" w:type="dxa"/>
           </w:tcPr>
           <w:p>
             <w:pPr>
@@ -2595,7 +2790,7 @@
         </w:tc>
         <w:tc>
           <w:tcPr>
-            <w:tcW w:w="1558" w:type="dxa"/>
+            <w:tcW w:w="1416" w:type="dxa"/>
             <w:vMerge/>
             <w:tcBorders>
               <w:left w:val="single" w:sz="4" w:space="0" w:color="auto"/>
@@ -2617,7 +2812,36 @@
         </w:tc>
         <w:tc>
           <w:tcPr>
-            <w:tcW w:w="1250" w:type="dxa"/>
+            <w:tcW w:w="1701" w:type="dxa"/>
+            <w:tcBorders>
+              <w:left w:val="single" w:sz="4" w:space="0" w:color="auto"/>
+              <w:right w:val="single" w:sz="4" w:space="0" w:color="auto"/>
+            </w:tcBorders>
+          </w:tcPr>
+          <w:p>
+            <w:pPr>
+              <w:tabs>
+                <w:tab w:val="left" w:pos="2020"/>
+              </w:tabs>
+              <w:rPr>
+                <w:rFonts w:ascii="Times New Roman" w:hAnsi="Times New Roman"/>
+                <w:sz w:val="18"/>
+                <w:szCs w:val="18"/>
+              </w:rPr>
+            </w:pPr>
+            <w:r>
+              <w:rPr>
+                <w:rFonts w:ascii="Times New Roman" w:hAnsi="Times New Roman"/>
+                <w:sz w:val="18"/>
+                <w:szCs w:val="18"/>
+              </w:rPr>
+              <w:t>planting</w:t>
+            </w:r>
+          </w:p>
+        </w:tc>
+        <w:tc>
+          <w:tcPr>
+            <w:tcW w:w="1134" w:type="dxa"/>
             <w:tcBorders>
               <w:left w:val="single" w:sz="4" w:space="0" w:color="auto"/>
             </w:tcBorders>
@@ -2645,67 +2869,26 @@
         </w:tc>
         <w:tc>
           <w:tcPr>
-            <w:tcW w:w="2101" w:type="dxa"/>
-          </w:tcPr>
-          <w:p>
-            <w:pPr>
-              <w:tabs>
-                <w:tab w:val="left" w:pos="2020"/>
-              </w:tabs>
-              <w:rPr>
-                <w:rFonts w:ascii="Times New Roman" w:hAnsi="Times New Roman"/>
-                <w:sz w:val="18"/>
-                <w:szCs w:val="18"/>
-              </w:rPr>
-            </w:pPr>
-            <w:r>
-              <w:rPr>
-                <w:rFonts w:ascii="Times New Roman" w:hAnsi="Times New Roman"/>
-                <w:sz w:val="18"/>
-                <w:szCs w:val="18"/>
-              </w:rPr>
-              <w:t>planting</w:t>
-            </w:r>
-          </w:p>
-        </w:tc>
-        <w:tc>
-          <w:tcPr>
-            <w:tcW w:w="2563" w:type="dxa"/>
-          </w:tcPr>
-          <w:p>
-            <w:pPr>
-              <w:tabs>
-                <w:tab w:val="left" w:pos="2020"/>
-              </w:tabs>
-              <w:rPr>
-                <w:rFonts w:ascii="Times New Roman" w:hAnsi="Times New Roman"/>
-                <w:sz w:val="18"/>
-                <w:szCs w:val="18"/>
-              </w:rPr>
-            </w:pPr>
-            <w:r>
-              <w:rPr>
-                <w:rFonts w:ascii="Times New Roman" w:hAnsi="Times New Roman"/>
-                <w:sz w:val="18"/>
-                <w:szCs w:val="18"/>
-              </w:rPr>
-              <w:t xml:space="preserve">plant height and cover; invertebrate and lizard abundance, diversity, dominance, </w:t>
-            </w:r>
-            <w:r>
-              <w:rPr>
-                <w:rFonts w:ascii="Times New Roman" w:hAnsi="Times New Roman"/>
-                <w:sz w:val="18"/>
-                <w:szCs w:val="18"/>
-              </w:rPr>
-              <w:t>evenness</w:t>
-            </w:r>
-            <w:r>
-              <w:rPr>
-                <w:rFonts w:ascii="Times New Roman" w:hAnsi="Times New Roman"/>
-                <w:sz w:val="18"/>
-                <w:szCs w:val="18"/>
-              </w:rPr>
-              <w:t xml:space="preserve"> and richness</w:t>
+            <w:tcW w:w="2370" w:type="dxa"/>
+          </w:tcPr>
+          <w:p>
+            <w:pPr>
+              <w:tabs>
+                <w:tab w:val="left" w:pos="2020"/>
+              </w:tabs>
+              <w:rPr>
+                <w:rFonts w:ascii="Times New Roman" w:hAnsi="Times New Roman"/>
+                <w:sz w:val="18"/>
+                <w:szCs w:val="18"/>
+              </w:rPr>
+            </w:pPr>
+            <w:r>
+              <w:rPr>
+                <w:rFonts w:ascii="Times New Roman" w:hAnsi="Times New Roman"/>
+                <w:sz w:val="18"/>
+                <w:szCs w:val="18"/>
+              </w:rPr>
+              <w:t>plant height and cover; invertebrate and lizard abundance, diversity, dominance, evenness and richness</w:t>
             </w:r>
           </w:p>
         </w:tc>
@@ -2762,7 +2945,7 @@
         </w:tc>
         <w:tc>
           <w:tcPr>
-            <w:tcW w:w="1558" w:type="dxa"/>
+            <w:tcW w:w="1416" w:type="dxa"/>
             <w:vMerge/>
             <w:tcBorders>
               <w:left w:val="single" w:sz="4" w:space="0" w:color="auto"/>
@@ -2784,7 +2967,36 @@
         </w:tc>
         <w:tc>
           <w:tcPr>
-            <w:tcW w:w="1250" w:type="dxa"/>
+            <w:tcW w:w="1701" w:type="dxa"/>
+            <w:tcBorders>
+              <w:left w:val="single" w:sz="4" w:space="0" w:color="auto"/>
+              <w:right w:val="single" w:sz="4" w:space="0" w:color="auto"/>
+            </w:tcBorders>
+          </w:tcPr>
+          <w:p>
+            <w:pPr>
+              <w:tabs>
+                <w:tab w:val="left" w:pos="2020"/>
+              </w:tabs>
+              <w:rPr>
+                <w:rFonts w:ascii="Times New Roman" w:hAnsi="Times New Roman"/>
+                <w:sz w:val="18"/>
+                <w:szCs w:val="18"/>
+              </w:rPr>
+            </w:pPr>
+            <w:r>
+              <w:rPr>
+                <w:rFonts w:ascii="Times New Roman" w:hAnsi="Times New Roman"/>
+                <w:sz w:val="18"/>
+                <w:szCs w:val="18"/>
+              </w:rPr>
+              <w:t>planting</w:t>
+            </w:r>
+          </w:p>
+        </w:tc>
+        <w:tc>
+          <w:tcPr>
+            <w:tcW w:w="1134" w:type="dxa"/>
             <w:tcBorders>
               <w:left w:val="single" w:sz="4" w:space="0" w:color="auto"/>
             </w:tcBorders>
@@ -2812,32 +3024,7 @@
         </w:tc>
         <w:tc>
           <w:tcPr>
-            <w:tcW w:w="2101" w:type="dxa"/>
-          </w:tcPr>
-          <w:p>
-            <w:pPr>
-              <w:tabs>
-                <w:tab w:val="left" w:pos="2020"/>
-              </w:tabs>
-              <w:rPr>
-                <w:rFonts w:ascii="Times New Roman" w:hAnsi="Times New Roman"/>
-                <w:sz w:val="18"/>
-                <w:szCs w:val="18"/>
-              </w:rPr>
-            </w:pPr>
-            <w:r>
-              <w:rPr>
-                <w:rFonts w:ascii="Times New Roman" w:hAnsi="Times New Roman"/>
-                <w:sz w:val="18"/>
-                <w:szCs w:val="18"/>
-              </w:rPr>
-              <w:t>planting</w:t>
-            </w:r>
-          </w:p>
-        </w:tc>
-        <w:tc>
-          <w:tcPr>
-            <w:tcW w:w="2563" w:type="dxa"/>
+            <w:tcW w:w="2370" w:type="dxa"/>
           </w:tcPr>
           <w:p>
             <w:pPr>
@@ -2913,7 +3100,7 @@
         </w:tc>
         <w:tc>
           <w:tcPr>
-            <w:tcW w:w="1558" w:type="dxa"/>
+            <w:tcW w:w="1416" w:type="dxa"/>
             <w:vMerge/>
             <w:tcBorders>
               <w:left w:val="single" w:sz="4" w:space="0" w:color="auto"/>
@@ -2935,7 +3122,36 @@
         </w:tc>
         <w:tc>
           <w:tcPr>
-            <w:tcW w:w="1250" w:type="dxa"/>
+            <w:tcW w:w="1701" w:type="dxa"/>
+            <w:tcBorders>
+              <w:left w:val="single" w:sz="4" w:space="0" w:color="auto"/>
+              <w:right w:val="single" w:sz="4" w:space="0" w:color="auto"/>
+            </w:tcBorders>
+          </w:tcPr>
+          <w:p>
+            <w:pPr>
+              <w:tabs>
+                <w:tab w:val="left" w:pos="2020"/>
+              </w:tabs>
+              <w:rPr>
+                <w:rFonts w:ascii="Times New Roman" w:hAnsi="Times New Roman"/>
+                <w:sz w:val="18"/>
+                <w:szCs w:val="18"/>
+              </w:rPr>
+            </w:pPr>
+            <w:r>
+              <w:rPr>
+                <w:rFonts w:ascii="Times New Roman" w:hAnsi="Times New Roman"/>
+                <w:sz w:val="18"/>
+                <w:szCs w:val="18"/>
+              </w:rPr>
+              <w:t>planting</w:t>
+            </w:r>
+          </w:p>
+        </w:tc>
+        <w:tc>
+          <w:tcPr>
+            <w:tcW w:w="1134" w:type="dxa"/>
             <w:tcBorders>
               <w:left w:val="single" w:sz="4" w:space="0" w:color="auto"/>
             </w:tcBorders>
@@ -2963,32 +3179,7 @@
         </w:tc>
         <w:tc>
           <w:tcPr>
-            <w:tcW w:w="2101" w:type="dxa"/>
-          </w:tcPr>
-          <w:p>
-            <w:pPr>
-              <w:tabs>
-                <w:tab w:val="left" w:pos="2020"/>
-              </w:tabs>
-              <w:rPr>
-                <w:rFonts w:ascii="Times New Roman" w:hAnsi="Times New Roman"/>
-                <w:sz w:val="18"/>
-                <w:szCs w:val="18"/>
-              </w:rPr>
-            </w:pPr>
-            <w:r>
-              <w:rPr>
-                <w:rFonts w:ascii="Times New Roman" w:hAnsi="Times New Roman"/>
-                <w:sz w:val="18"/>
-                <w:szCs w:val="18"/>
-              </w:rPr>
-              <w:t>planting</w:t>
-            </w:r>
-          </w:p>
-        </w:tc>
-        <w:tc>
-          <w:tcPr>
-            <w:tcW w:w="2563" w:type="dxa"/>
+            <w:tcW w:w="2370" w:type="dxa"/>
           </w:tcPr>
           <w:p>
             <w:pPr>
@@ -3064,7 +3255,7 @@
         </w:tc>
         <w:tc>
           <w:tcPr>
-            <w:tcW w:w="1558" w:type="dxa"/>
+            <w:tcW w:w="1416" w:type="dxa"/>
             <w:vMerge/>
             <w:tcBorders>
               <w:left w:val="single" w:sz="4" w:space="0" w:color="auto"/>
@@ -3086,7 +3277,36 @@
         </w:tc>
         <w:tc>
           <w:tcPr>
-            <w:tcW w:w="1250" w:type="dxa"/>
+            <w:tcW w:w="1701" w:type="dxa"/>
+            <w:tcBorders>
+              <w:left w:val="single" w:sz="4" w:space="0" w:color="auto"/>
+              <w:right w:val="single" w:sz="4" w:space="0" w:color="auto"/>
+            </w:tcBorders>
+          </w:tcPr>
+          <w:p>
+            <w:pPr>
+              <w:tabs>
+                <w:tab w:val="left" w:pos="2020"/>
+              </w:tabs>
+              <w:rPr>
+                <w:rFonts w:ascii="Times New Roman" w:hAnsi="Times New Roman"/>
+                <w:sz w:val="18"/>
+                <w:szCs w:val="18"/>
+              </w:rPr>
+            </w:pPr>
+            <w:r>
+              <w:rPr>
+                <w:rFonts w:ascii="Times New Roman" w:hAnsi="Times New Roman"/>
+                <w:sz w:val="18"/>
+                <w:szCs w:val="18"/>
+              </w:rPr>
+              <w:t>seeding</w:t>
+            </w:r>
+          </w:p>
+        </w:tc>
+        <w:tc>
+          <w:tcPr>
+            <w:tcW w:w="1134" w:type="dxa"/>
             <w:tcBorders>
               <w:left w:val="single" w:sz="4" w:space="0" w:color="auto"/>
             </w:tcBorders>
@@ -3114,32 +3334,7 @@
         </w:tc>
         <w:tc>
           <w:tcPr>
-            <w:tcW w:w="2101" w:type="dxa"/>
-          </w:tcPr>
-          <w:p>
-            <w:pPr>
-              <w:tabs>
-                <w:tab w:val="left" w:pos="2020"/>
-              </w:tabs>
-              <w:rPr>
-                <w:rFonts w:ascii="Times New Roman" w:hAnsi="Times New Roman"/>
-                <w:sz w:val="18"/>
-                <w:szCs w:val="18"/>
-              </w:rPr>
-            </w:pPr>
-            <w:r>
-              <w:rPr>
-                <w:rFonts w:ascii="Times New Roman" w:hAnsi="Times New Roman"/>
-                <w:sz w:val="18"/>
-                <w:szCs w:val="18"/>
-              </w:rPr>
-              <w:t>seeding</w:t>
-            </w:r>
-          </w:p>
-        </w:tc>
-        <w:tc>
-          <w:tcPr>
-            <w:tcW w:w="2563" w:type="dxa"/>
+            <w:tcW w:w="2370" w:type="dxa"/>
           </w:tcPr>
           <w:p>
             <w:pPr>
@@ -3215,7 +3410,7 @@
         </w:tc>
         <w:tc>
           <w:tcPr>
-            <w:tcW w:w="1558" w:type="dxa"/>
+            <w:tcW w:w="1416" w:type="dxa"/>
             <w:vMerge/>
             <w:tcBorders>
               <w:left w:val="single" w:sz="4" w:space="0" w:color="auto"/>
@@ -3237,7 +3432,36 @@
         </w:tc>
         <w:tc>
           <w:tcPr>
-            <w:tcW w:w="1250" w:type="dxa"/>
+            <w:tcW w:w="1701" w:type="dxa"/>
+            <w:tcBorders>
+              <w:left w:val="single" w:sz="4" w:space="0" w:color="auto"/>
+              <w:right w:val="single" w:sz="4" w:space="0" w:color="auto"/>
+            </w:tcBorders>
+          </w:tcPr>
+          <w:p>
+            <w:pPr>
+              <w:tabs>
+                <w:tab w:val="left" w:pos="2020"/>
+              </w:tabs>
+              <w:rPr>
+                <w:rFonts w:ascii="Times New Roman" w:hAnsi="Times New Roman"/>
+                <w:sz w:val="18"/>
+                <w:szCs w:val="18"/>
+              </w:rPr>
+            </w:pPr>
+            <w:r>
+              <w:rPr>
+                <w:rFonts w:ascii="Times New Roman" w:hAnsi="Times New Roman"/>
+                <w:sz w:val="18"/>
+                <w:szCs w:val="18"/>
+              </w:rPr>
+              <w:t>seeding</w:t>
+            </w:r>
+          </w:p>
+        </w:tc>
+        <w:tc>
+          <w:tcPr>
+            <w:tcW w:w="1134" w:type="dxa"/>
             <w:tcBorders>
               <w:left w:val="single" w:sz="4" w:space="0" w:color="auto"/>
             </w:tcBorders>
@@ -3265,32 +3489,7 @@
         </w:tc>
         <w:tc>
           <w:tcPr>
-            <w:tcW w:w="2101" w:type="dxa"/>
-          </w:tcPr>
-          <w:p>
-            <w:pPr>
-              <w:tabs>
-                <w:tab w:val="left" w:pos="2020"/>
-              </w:tabs>
-              <w:rPr>
-                <w:rFonts w:ascii="Times New Roman" w:hAnsi="Times New Roman"/>
-                <w:sz w:val="18"/>
-                <w:szCs w:val="18"/>
-              </w:rPr>
-            </w:pPr>
-            <w:r>
-              <w:rPr>
-                <w:rFonts w:ascii="Times New Roman" w:hAnsi="Times New Roman"/>
-                <w:sz w:val="18"/>
-                <w:szCs w:val="18"/>
-              </w:rPr>
-              <w:t>seeding</w:t>
-            </w:r>
-          </w:p>
-        </w:tc>
-        <w:tc>
-          <w:tcPr>
-            <w:tcW w:w="2563" w:type="dxa"/>
+            <w:tcW w:w="2370" w:type="dxa"/>
           </w:tcPr>
           <w:p>
             <w:pPr>
@@ -3366,7 +3565,7 @@
         </w:tc>
         <w:tc>
           <w:tcPr>
-            <w:tcW w:w="1558" w:type="dxa"/>
+            <w:tcW w:w="1416" w:type="dxa"/>
             <w:vMerge/>
             <w:tcBorders>
               <w:left w:val="single" w:sz="4" w:space="0" w:color="auto"/>
@@ -3388,7 +3587,36 @@
         </w:tc>
         <w:tc>
           <w:tcPr>
-            <w:tcW w:w="1250" w:type="dxa"/>
+            <w:tcW w:w="1701" w:type="dxa"/>
+            <w:tcBorders>
+              <w:left w:val="single" w:sz="4" w:space="0" w:color="auto"/>
+              <w:right w:val="single" w:sz="4" w:space="0" w:color="auto"/>
+            </w:tcBorders>
+          </w:tcPr>
+          <w:p>
+            <w:pPr>
+              <w:tabs>
+                <w:tab w:val="left" w:pos="2020"/>
+              </w:tabs>
+              <w:rPr>
+                <w:rFonts w:ascii="Times New Roman" w:hAnsi="Times New Roman"/>
+                <w:sz w:val="18"/>
+                <w:szCs w:val="18"/>
+              </w:rPr>
+            </w:pPr>
+            <w:r>
+              <w:rPr>
+                <w:rFonts w:ascii="Times New Roman" w:hAnsi="Times New Roman"/>
+                <w:sz w:val="18"/>
+                <w:szCs w:val="18"/>
+              </w:rPr>
+              <w:t>seeding and ripping</w:t>
+            </w:r>
+          </w:p>
+        </w:tc>
+        <w:tc>
+          <w:tcPr>
+            <w:tcW w:w="1134" w:type="dxa"/>
             <w:tcBorders>
               <w:left w:val="single" w:sz="4" w:space="0" w:color="auto"/>
             </w:tcBorders>
@@ -3416,32 +3644,7 @@
         </w:tc>
         <w:tc>
           <w:tcPr>
-            <w:tcW w:w="2101" w:type="dxa"/>
-          </w:tcPr>
-          <w:p>
-            <w:pPr>
-              <w:tabs>
-                <w:tab w:val="left" w:pos="2020"/>
-              </w:tabs>
-              <w:rPr>
-                <w:rFonts w:ascii="Times New Roman" w:hAnsi="Times New Roman"/>
-                <w:sz w:val="18"/>
-                <w:szCs w:val="18"/>
-              </w:rPr>
-            </w:pPr>
-            <w:r>
-              <w:rPr>
-                <w:rFonts w:ascii="Times New Roman" w:hAnsi="Times New Roman"/>
-                <w:sz w:val="18"/>
-                <w:szCs w:val="18"/>
-              </w:rPr>
-              <w:t>seeding and ripping</w:t>
-            </w:r>
-          </w:p>
-        </w:tc>
-        <w:tc>
-          <w:tcPr>
-            <w:tcW w:w="2563" w:type="dxa"/>
+            <w:tcW w:w="2370" w:type="dxa"/>
           </w:tcPr>
           <w:p>
             <w:pPr>
@@ -3517,7 +3720,7 @@
         </w:tc>
         <w:tc>
           <w:tcPr>
-            <w:tcW w:w="1558" w:type="dxa"/>
+            <w:tcW w:w="1416" w:type="dxa"/>
             <w:vMerge/>
             <w:tcBorders>
               <w:left w:val="single" w:sz="4" w:space="0" w:color="auto"/>
@@ -3539,7 +3742,36 @@
         </w:tc>
         <w:tc>
           <w:tcPr>
-            <w:tcW w:w="1250" w:type="dxa"/>
+            <w:tcW w:w="1701" w:type="dxa"/>
+            <w:tcBorders>
+              <w:left w:val="single" w:sz="4" w:space="0" w:color="auto"/>
+              <w:right w:val="single" w:sz="4" w:space="0" w:color="auto"/>
+            </w:tcBorders>
+          </w:tcPr>
+          <w:p>
+            <w:pPr>
+              <w:tabs>
+                <w:tab w:val="left" w:pos="2020"/>
+              </w:tabs>
+              <w:rPr>
+                <w:rFonts w:ascii="Times New Roman" w:hAnsi="Times New Roman"/>
+                <w:sz w:val="18"/>
+                <w:szCs w:val="18"/>
+              </w:rPr>
+            </w:pPr>
+            <w:r>
+              <w:rPr>
+                <w:rFonts w:ascii="Times New Roman" w:hAnsi="Times New Roman"/>
+                <w:sz w:val="18"/>
+                <w:szCs w:val="18"/>
+              </w:rPr>
+              <w:t>seeding, cutting, grazing treatments</w:t>
+            </w:r>
+          </w:p>
+        </w:tc>
+        <w:tc>
+          <w:tcPr>
+            <w:tcW w:w="1134" w:type="dxa"/>
             <w:tcBorders>
               <w:left w:val="single" w:sz="4" w:space="0" w:color="auto"/>
             </w:tcBorders>
@@ -3567,32 +3799,7 @@
         </w:tc>
         <w:tc>
           <w:tcPr>
-            <w:tcW w:w="2101" w:type="dxa"/>
-          </w:tcPr>
-          <w:p>
-            <w:pPr>
-              <w:tabs>
-                <w:tab w:val="left" w:pos="2020"/>
-              </w:tabs>
-              <w:rPr>
-                <w:rFonts w:ascii="Times New Roman" w:hAnsi="Times New Roman"/>
-                <w:sz w:val="18"/>
-                <w:szCs w:val="18"/>
-              </w:rPr>
-            </w:pPr>
-            <w:r>
-              <w:rPr>
-                <w:rFonts w:ascii="Times New Roman" w:hAnsi="Times New Roman"/>
-                <w:sz w:val="18"/>
-                <w:szCs w:val="18"/>
-              </w:rPr>
-              <w:t>seeding, cutting, grazing treatments</w:t>
-            </w:r>
-          </w:p>
-        </w:tc>
-        <w:tc>
-          <w:tcPr>
-            <w:tcW w:w="2563" w:type="dxa"/>
+            <w:tcW w:w="2370" w:type="dxa"/>
           </w:tcPr>
           <w:p>
             <w:pPr>
@@ -3668,7 +3875,7 @@
         </w:tc>
         <w:tc>
           <w:tcPr>
-            <w:tcW w:w="1558" w:type="dxa"/>
+            <w:tcW w:w="1416" w:type="dxa"/>
             <w:vMerge/>
             <w:tcBorders>
               <w:left w:val="single" w:sz="4" w:space="0" w:color="auto"/>
@@ -3690,7 +3897,36 @@
         </w:tc>
         <w:tc>
           <w:tcPr>
-            <w:tcW w:w="1250" w:type="dxa"/>
+            <w:tcW w:w="1701" w:type="dxa"/>
+            <w:tcBorders>
+              <w:left w:val="single" w:sz="4" w:space="0" w:color="auto"/>
+              <w:right w:val="single" w:sz="4" w:space="0" w:color="auto"/>
+            </w:tcBorders>
+          </w:tcPr>
+          <w:p>
+            <w:pPr>
+              <w:tabs>
+                <w:tab w:val="left" w:pos="2020"/>
+              </w:tabs>
+              <w:rPr>
+                <w:rFonts w:ascii="Times New Roman" w:hAnsi="Times New Roman"/>
+                <w:sz w:val="18"/>
+                <w:szCs w:val="18"/>
+              </w:rPr>
+            </w:pPr>
+            <w:r>
+              <w:rPr>
+                <w:rFonts w:ascii="Times New Roman" w:hAnsi="Times New Roman"/>
+                <w:sz w:val="18"/>
+                <w:szCs w:val="18"/>
+              </w:rPr>
+              <w:t>seeding, gypsum and organic mulch</w:t>
+            </w:r>
+          </w:p>
+        </w:tc>
+        <w:tc>
+          <w:tcPr>
+            <w:tcW w:w="1134" w:type="dxa"/>
             <w:tcBorders>
               <w:left w:val="single" w:sz="4" w:space="0" w:color="auto"/>
             </w:tcBorders>
@@ -3718,32 +3954,7 @@
         </w:tc>
         <w:tc>
           <w:tcPr>
-            <w:tcW w:w="2101" w:type="dxa"/>
-          </w:tcPr>
-          <w:p>
-            <w:pPr>
-              <w:tabs>
-                <w:tab w:val="left" w:pos="2020"/>
-              </w:tabs>
-              <w:rPr>
-                <w:rFonts w:ascii="Times New Roman" w:hAnsi="Times New Roman"/>
-                <w:sz w:val="18"/>
-                <w:szCs w:val="18"/>
-              </w:rPr>
-            </w:pPr>
-            <w:r>
-              <w:rPr>
-                <w:rFonts w:ascii="Times New Roman" w:hAnsi="Times New Roman"/>
-                <w:sz w:val="18"/>
-                <w:szCs w:val="18"/>
-              </w:rPr>
-              <w:t>seeding, gypsum and organic mulch</w:t>
-            </w:r>
-          </w:p>
-        </w:tc>
-        <w:tc>
-          <w:tcPr>
-            <w:tcW w:w="2563" w:type="dxa"/>
+            <w:tcW w:w="2370" w:type="dxa"/>
           </w:tcPr>
           <w:p>
             <w:pPr>
@@ -3819,7 +4030,7 @@
         </w:tc>
         <w:tc>
           <w:tcPr>
-            <w:tcW w:w="1558" w:type="dxa"/>
+            <w:tcW w:w="1416" w:type="dxa"/>
             <w:vMerge/>
             <w:tcBorders>
               <w:left w:val="single" w:sz="4" w:space="0" w:color="auto"/>
@@ -3841,7 +4052,36 @@
         </w:tc>
         <w:tc>
           <w:tcPr>
-            <w:tcW w:w="1250" w:type="dxa"/>
+            <w:tcW w:w="1701" w:type="dxa"/>
+            <w:tcBorders>
+              <w:left w:val="single" w:sz="4" w:space="0" w:color="auto"/>
+              <w:right w:val="single" w:sz="4" w:space="0" w:color="auto"/>
+            </w:tcBorders>
+          </w:tcPr>
+          <w:p>
+            <w:pPr>
+              <w:tabs>
+                <w:tab w:val="left" w:pos="2020"/>
+              </w:tabs>
+              <w:rPr>
+                <w:rFonts w:ascii="Times New Roman" w:hAnsi="Times New Roman"/>
+                <w:sz w:val="18"/>
+                <w:szCs w:val="18"/>
+              </w:rPr>
+            </w:pPr>
+            <w:r>
+              <w:rPr>
+                <w:rFonts w:ascii="Times New Roman" w:hAnsi="Times New Roman"/>
+                <w:sz w:val="18"/>
+                <w:szCs w:val="18"/>
+              </w:rPr>
+              <w:t>seeding, irrigation</w:t>
+            </w:r>
+          </w:p>
+        </w:tc>
+        <w:tc>
+          <w:tcPr>
+            <w:tcW w:w="1134" w:type="dxa"/>
             <w:tcBorders>
               <w:left w:val="single" w:sz="4" w:space="0" w:color="auto"/>
             </w:tcBorders>
@@ -3869,32 +4109,7 @@
         </w:tc>
         <w:tc>
           <w:tcPr>
-            <w:tcW w:w="2101" w:type="dxa"/>
-          </w:tcPr>
-          <w:p>
-            <w:pPr>
-              <w:tabs>
-                <w:tab w:val="left" w:pos="2020"/>
-              </w:tabs>
-              <w:rPr>
-                <w:rFonts w:ascii="Times New Roman" w:hAnsi="Times New Roman"/>
-                <w:sz w:val="18"/>
-                <w:szCs w:val="18"/>
-              </w:rPr>
-            </w:pPr>
-            <w:r>
-              <w:rPr>
-                <w:rFonts w:ascii="Times New Roman" w:hAnsi="Times New Roman"/>
-                <w:sz w:val="18"/>
-                <w:szCs w:val="18"/>
-              </w:rPr>
-              <w:t>seeding, irrigation</w:t>
-            </w:r>
-          </w:p>
-        </w:tc>
-        <w:tc>
-          <w:tcPr>
-            <w:tcW w:w="2563" w:type="dxa"/>
+            <w:tcW w:w="2370" w:type="dxa"/>
           </w:tcPr>
           <w:p>
             <w:pPr>
@@ -3970,7 +4185,7 @@
         </w:tc>
         <w:tc>
           <w:tcPr>
-            <w:tcW w:w="1558" w:type="dxa"/>
+            <w:tcW w:w="1416" w:type="dxa"/>
             <w:vMerge/>
             <w:tcBorders>
               <w:left w:val="single" w:sz="4" w:space="0" w:color="auto"/>
@@ -3992,7 +4207,36 @@
         </w:tc>
         <w:tc>
           <w:tcPr>
-            <w:tcW w:w="1250" w:type="dxa"/>
+            <w:tcW w:w="1701" w:type="dxa"/>
+            <w:tcBorders>
+              <w:left w:val="single" w:sz="4" w:space="0" w:color="auto"/>
+              <w:right w:val="single" w:sz="4" w:space="0" w:color="auto"/>
+            </w:tcBorders>
+          </w:tcPr>
+          <w:p>
+            <w:pPr>
+              <w:tabs>
+                <w:tab w:val="left" w:pos="2020"/>
+              </w:tabs>
+              <w:rPr>
+                <w:rFonts w:ascii="Times New Roman" w:hAnsi="Times New Roman"/>
+                <w:sz w:val="18"/>
+                <w:szCs w:val="18"/>
+              </w:rPr>
+            </w:pPr>
+            <w:r>
+              <w:rPr>
+                <w:rFonts w:ascii="Times New Roman" w:hAnsi="Times New Roman"/>
+                <w:sz w:val="18"/>
+                <w:szCs w:val="18"/>
+              </w:rPr>
+              <w:t>seeding, mowing and herbicide, mulching</w:t>
+            </w:r>
+          </w:p>
+        </w:tc>
+        <w:tc>
+          <w:tcPr>
+            <w:tcW w:w="1134" w:type="dxa"/>
             <w:tcBorders>
               <w:left w:val="single" w:sz="4" w:space="0" w:color="auto"/>
             </w:tcBorders>
@@ -4020,32 +4264,7 @@
         </w:tc>
         <w:tc>
           <w:tcPr>
-            <w:tcW w:w="2101" w:type="dxa"/>
-          </w:tcPr>
-          <w:p>
-            <w:pPr>
-              <w:tabs>
-                <w:tab w:val="left" w:pos="2020"/>
-              </w:tabs>
-              <w:rPr>
-                <w:rFonts w:ascii="Times New Roman" w:hAnsi="Times New Roman"/>
-                <w:sz w:val="18"/>
-                <w:szCs w:val="18"/>
-              </w:rPr>
-            </w:pPr>
-            <w:r>
-              <w:rPr>
-                <w:rFonts w:ascii="Times New Roman" w:hAnsi="Times New Roman"/>
-                <w:sz w:val="18"/>
-                <w:szCs w:val="18"/>
-              </w:rPr>
-              <w:t>seeding, mowing and herbicide, mulching</w:t>
-            </w:r>
-          </w:p>
-        </w:tc>
-        <w:tc>
-          <w:tcPr>
-            <w:tcW w:w="2563" w:type="dxa"/>
+            <w:tcW w:w="2370" w:type="dxa"/>
           </w:tcPr>
           <w:p>
             <w:pPr>
@@ -4121,7 +4340,7 @@
         </w:tc>
         <w:tc>
           <w:tcPr>
-            <w:tcW w:w="1558" w:type="dxa"/>
+            <w:tcW w:w="1416" w:type="dxa"/>
             <w:vMerge/>
             <w:tcBorders>
               <w:left w:val="single" w:sz="4" w:space="0" w:color="auto"/>
@@ -4143,7 +4362,36 @@
         </w:tc>
         <w:tc>
           <w:tcPr>
-            <w:tcW w:w="1250" w:type="dxa"/>
+            <w:tcW w:w="1701" w:type="dxa"/>
+            <w:tcBorders>
+              <w:left w:val="single" w:sz="4" w:space="0" w:color="auto"/>
+              <w:right w:val="single" w:sz="4" w:space="0" w:color="auto"/>
+            </w:tcBorders>
+          </w:tcPr>
+          <w:p>
+            <w:pPr>
+              <w:tabs>
+                <w:tab w:val="left" w:pos="2020"/>
+              </w:tabs>
+              <w:rPr>
+                <w:rFonts w:ascii="Times New Roman" w:hAnsi="Times New Roman"/>
+                <w:sz w:val="18"/>
+                <w:szCs w:val="18"/>
+              </w:rPr>
+            </w:pPr>
+            <w:r>
+              <w:rPr>
+                <w:rFonts w:ascii="Times New Roman" w:hAnsi="Times New Roman"/>
+                <w:sz w:val="18"/>
+                <w:szCs w:val="18"/>
+              </w:rPr>
+              <w:t>seeding, mulching, weeding</w:t>
+            </w:r>
+          </w:p>
+        </w:tc>
+        <w:tc>
+          <w:tcPr>
+            <w:tcW w:w="1134" w:type="dxa"/>
             <w:tcBorders>
               <w:left w:val="single" w:sz="4" w:space="0" w:color="auto"/>
             </w:tcBorders>
@@ -4171,32 +4419,7 @@
         </w:tc>
         <w:tc>
           <w:tcPr>
-            <w:tcW w:w="2101" w:type="dxa"/>
-          </w:tcPr>
-          <w:p>
-            <w:pPr>
-              <w:tabs>
-                <w:tab w:val="left" w:pos="2020"/>
-              </w:tabs>
-              <w:rPr>
-                <w:rFonts w:ascii="Times New Roman" w:hAnsi="Times New Roman"/>
-                <w:sz w:val="18"/>
-                <w:szCs w:val="18"/>
-              </w:rPr>
-            </w:pPr>
-            <w:r>
-              <w:rPr>
-                <w:rFonts w:ascii="Times New Roman" w:hAnsi="Times New Roman"/>
-                <w:sz w:val="18"/>
-                <w:szCs w:val="18"/>
-              </w:rPr>
-              <w:t>seeding, mulching, weeding</w:t>
-            </w:r>
-          </w:p>
-        </w:tc>
-        <w:tc>
-          <w:tcPr>
-            <w:tcW w:w="2563" w:type="dxa"/>
+            <w:tcW w:w="2370" w:type="dxa"/>
           </w:tcPr>
           <w:p>
             <w:pPr>
@@ -4272,7 +4495,7 @@
         </w:tc>
         <w:tc>
           <w:tcPr>
-            <w:tcW w:w="1558" w:type="dxa"/>
+            <w:tcW w:w="1416" w:type="dxa"/>
             <w:vMerge/>
             <w:tcBorders>
               <w:left w:val="single" w:sz="4" w:space="0" w:color="auto"/>
@@ -4294,7 +4517,36 @@
         </w:tc>
         <w:tc>
           <w:tcPr>
-            <w:tcW w:w="1250" w:type="dxa"/>
+            <w:tcW w:w="1701" w:type="dxa"/>
+            <w:tcBorders>
+              <w:left w:val="single" w:sz="4" w:space="0" w:color="auto"/>
+              <w:right w:val="single" w:sz="4" w:space="0" w:color="auto"/>
+            </w:tcBorders>
+          </w:tcPr>
+          <w:p>
+            <w:pPr>
+              <w:tabs>
+                <w:tab w:val="left" w:pos="2020"/>
+              </w:tabs>
+              <w:rPr>
+                <w:rFonts w:ascii="Times New Roman" w:hAnsi="Times New Roman"/>
+                <w:sz w:val="18"/>
+                <w:szCs w:val="18"/>
+              </w:rPr>
+            </w:pPr>
+            <w:r>
+              <w:rPr>
+                <w:rFonts w:ascii="Times New Roman" w:hAnsi="Times New Roman"/>
+                <w:sz w:val="18"/>
+                <w:szCs w:val="18"/>
+              </w:rPr>
+              <w:t>seeding, planting</w:t>
+            </w:r>
+          </w:p>
+        </w:tc>
+        <w:tc>
+          <w:tcPr>
+            <w:tcW w:w="1134" w:type="dxa"/>
             <w:tcBorders>
               <w:left w:val="single" w:sz="4" w:space="0" w:color="auto"/>
             </w:tcBorders>
@@ -4322,67 +4574,50 @@
         </w:tc>
         <w:tc>
           <w:tcPr>
-            <w:tcW w:w="2101" w:type="dxa"/>
-          </w:tcPr>
-          <w:p>
-            <w:pPr>
-              <w:tabs>
-                <w:tab w:val="left" w:pos="2020"/>
-              </w:tabs>
-              <w:rPr>
-                <w:rFonts w:ascii="Times New Roman" w:hAnsi="Times New Roman"/>
-                <w:sz w:val="18"/>
-                <w:szCs w:val="18"/>
-              </w:rPr>
-            </w:pPr>
-            <w:r>
-              <w:rPr>
-                <w:rFonts w:ascii="Times New Roman" w:hAnsi="Times New Roman"/>
-                <w:sz w:val="18"/>
-                <w:szCs w:val="18"/>
-              </w:rPr>
-              <w:t>seeding, planting</w:t>
-            </w:r>
-          </w:p>
-        </w:tc>
-        <w:tc>
-          <w:tcPr>
-            <w:tcW w:w="2563" w:type="dxa"/>
-          </w:tcPr>
-          <w:p>
-            <w:pPr>
-              <w:tabs>
-                <w:tab w:val="left" w:pos="2020"/>
-              </w:tabs>
-              <w:rPr>
-                <w:rFonts w:ascii="Times New Roman" w:hAnsi="Times New Roman"/>
-                <w:sz w:val="18"/>
-                <w:szCs w:val="18"/>
-              </w:rPr>
-            </w:pPr>
-            <w:r>
-              <w:rPr>
-                <w:rFonts w:ascii="Times New Roman" w:hAnsi="Times New Roman"/>
-                <w:sz w:val="18"/>
-                <w:szCs w:val="18"/>
-              </w:rPr>
-              <w:t xml:space="preserve">plant </w:t>
-            </w:r>
-            <w:r>
-              <w:rPr>
-                <w:rFonts w:ascii="Times New Roman" w:hAnsi="Times New Roman"/>
-                <w:sz w:val="18"/>
-                <w:szCs w:val="18"/>
-              </w:rPr>
-              <w:t>evenness</w:t>
-            </w:r>
-            <w:r>
-              <w:rPr>
-                <w:rFonts w:ascii="Times New Roman" w:hAnsi="Times New Roman"/>
-                <w:sz w:val="18"/>
-                <w:szCs w:val="18"/>
-              </w:rPr>
-              <w:t>, diversity and richness; floristic index</w:t>
+            <w:tcW w:w="2370" w:type="dxa"/>
+          </w:tcPr>
+          <w:p>
+            <w:pPr>
+              <w:tabs>
+                <w:tab w:val="left" w:pos="2020"/>
+              </w:tabs>
+              <w:rPr>
+                <w:rFonts w:ascii="Times New Roman" w:hAnsi="Times New Roman"/>
+                <w:sz w:val="18"/>
+                <w:szCs w:val="18"/>
+              </w:rPr>
+            </w:pPr>
+            <w:r>
+              <w:rPr>
+                <w:rFonts w:ascii="Times New Roman" w:hAnsi="Times New Roman"/>
+                <w:sz w:val="18"/>
+                <w:szCs w:val="18"/>
+              </w:rPr>
+              <w:t>plant evenness, diversity and richness; floristic</w:t>
+            </w:r>
+            <w:r>
+              <w:rPr>
+                <w:rFonts w:ascii="Times New Roman" w:hAnsi="Times New Roman"/>
+                <w:sz w:val="18"/>
+                <w:szCs w:val="18"/>
+              </w:rPr>
+              <w:t xml:space="preserve"> quality</w:t>
+            </w:r>
+            <w:r>
+              <w:rPr>
+                <w:rFonts w:ascii="Times New Roman" w:hAnsi="Times New Roman"/>
+                <w:sz w:val="18"/>
+                <w:szCs w:val="18"/>
+              </w:rPr>
+              <w:t xml:space="preserve"> index</w:t>
+            </w:r>
+            <w:r>
+              <w:rPr>
+                <w:rFonts w:ascii="Times New Roman" w:hAnsi="Times New Roman"/>
+                <w:sz w:val="18"/>
+                <w:szCs w:val="18"/>
+              </w:rPr>
+              <w:t>, coefficient of conservatism</w:t>
             </w:r>
           </w:p>
         </w:tc>
@@ -4439,7 +4674,7 @@
         </w:tc>
         <w:tc>
           <w:tcPr>
-            <w:tcW w:w="1558" w:type="dxa"/>
+            <w:tcW w:w="1416" w:type="dxa"/>
             <w:vMerge/>
             <w:tcBorders>
               <w:left w:val="single" w:sz="4" w:space="0" w:color="auto"/>
@@ -4461,7 +4696,36 @@
         </w:tc>
         <w:tc>
           <w:tcPr>
-            <w:tcW w:w="1250" w:type="dxa"/>
+            <w:tcW w:w="1701" w:type="dxa"/>
+            <w:tcBorders>
+              <w:left w:val="single" w:sz="4" w:space="0" w:color="auto"/>
+              <w:right w:val="single" w:sz="4" w:space="0" w:color="auto"/>
+            </w:tcBorders>
+          </w:tcPr>
+          <w:p>
+            <w:pPr>
+              <w:tabs>
+                <w:tab w:val="left" w:pos="2020"/>
+              </w:tabs>
+              <w:rPr>
+                <w:rFonts w:ascii="Times New Roman" w:hAnsi="Times New Roman"/>
+                <w:sz w:val="18"/>
+                <w:szCs w:val="18"/>
+              </w:rPr>
+            </w:pPr>
+            <w:r>
+              <w:rPr>
+                <w:rFonts w:ascii="Times New Roman" w:hAnsi="Times New Roman"/>
+                <w:sz w:val="18"/>
+                <w:szCs w:val="18"/>
+              </w:rPr>
+              <w:t>seeding, safe sites for seeds, fencing</w:t>
+            </w:r>
+          </w:p>
+        </w:tc>
+        <w:tc>
+          <w:tcPr>
+            <w:tcW w:w="1134" w:type="dxa"/>
             <w:tcBorders>
               <w:left w:val="single" w:sz="4" w:space="0" w:color="auto"/>
             </w:tcBorders>
@@ -4489,32 +4753,7 @@
         </w:tc>
         <w:tc>
           <w:tcPr>
-            <w:tcW w:w="2101" w:type="dxa"/>
-          </w:tcPr>
-          <w:p>
-            <w:pPr>
-              <w:tabs>
-                <w:tab w:val="left" w:pos="2020"/>
-              </w:tabs>
-              <w:rPr>
-                <w:rFonts w:ascii="Times New Roman" w:hAnsi="Times New Roman"/>
-                <w:sz w:val="18"/>
-                <w:szCs w:val="18"/>
-              </w:rPr>
-            </w:pPr>
-            <w:r>
-              <w:rPr>
-                <w:rFonts w:ascii="Times New Roman" w:hAnsi="Times New Roman"/>
-                <w:sz w:val="18"/>
-                <w:szCs w:val="18"/>
-              </w:rPr>
-              <w:t>seeding, safe sites for seeds, fencing</w:t>
-            </w:r>
-          </w:p>
-        </w:tc>
-        <w:tc>
-          <w:tcPr>
-            <w:tcW w:w="2563" w:type="dxa"/>
+            <w:tcW w:w="2370" w:type="dxa"/>
           </w:tcPr>
           <w:p>
             <w:pPr>
@@ -4590,7 +4829,7 @@
         </w:tc>
         <w:tc>
           <w:tcPr>
-            <w:tcW w:w="1558" w:type="dxa"/>
+            <w:tcW w:w="1416" w:type="dxa"/>
             <w:vMerge/>
             <w:tcBorders>
               <w:left w:val="single" w:sz="4" w:space="0" w:color="auto"/>
@@ -4613,7 +4852,36 @@
         </w:tc>
         <w:tc>
           <w:tcPr>
-            <w:tcW w:w="1250" w:type="dxa"/>
+            <w:tcW w:w="1701" w:type="dxa"/>
+            <w:tcBorders>
+              <w:left w:val="single" w:sz="4" w:space="0" w:color="auto"/>
+              <w:right w:val="single" w:sz="4" w:space="0" w:color="auto"/>
+            </w:tcBorders>
+          </w:tcPr>
+          <w:p>
+            <w:pPr>
+              <w:tabs>
+                <w:tab w:val="left" w:pos="2020"/>
+              </w:tabs>
+              <w:rPr>
+                <w:rFonts w:ascii="Times New Roman" w:hAnsi="Times New Roman"/>
+                <w:sz w:val="18"/>
+                <w:szCs w:val="18"/>
+              </w:rPr>
+            </w:pPr>
+            <w:r>
+              <w:rPr>
+                <w:rFonts w:ascii="Times New Roman" w:hAnsi="Times New Roman"/>
+                <w:sz w:val="18"/>
+                <w:szCs w:val="18"/>
+              </w:rPr>
+              <w:t>seeding, soil tilling, fertilization</w:t>
+            </w:r>
+          </w:p>
+        </w:tc>
+        <w:tc>
+          <w:tcPr>
+            <w:tcW w:w="1134" w:type="dxa"/>
             <w:tcBorders>
               <w:left w:val="single" w:sz="4" w:space="0" w:color="auto"/>
             </w:tcBorders>
@@ -4641,32 +4909,7 @@
         </w:tc>
         <w:tc>
           <w:tcPr>
-            <w:tcW w:w="2101" w:type="dxa"/>
-          </w:tcPr>
-          <w:p>
-            <w:pPr>
-              <w:tabs>
-                <w:tab w:val="left" w:pos="2020"/>
-              </w:tabs>
-              <w:rPr>
-                <w:rFonts w:ascii="Times New Roman" w:hAnsi="Times New Roman"/>
-                <w:sz w:val="18"/>
-                <w:szCs w:val="18"/>
-              </w:rPr>
-            </w:pPr>
-            <w:r>
-              <w:rPr>
-                <w:rFonts w:ascii="Times New Roman" w:hAnsi="Times New Roman"/>
-                <w:sz w:val="18"/>
-                <w:szCs w:val="18"/>
-              </w:rPr>
-              <w:t>seeding, soil tilling, fertilization</w:t>
-            </w:r>
-          </w:p>
-        </w:tc>
-        <w:tc>
-          <w:tcPr>
-            <w:tcW w:w="2563" w:type="dxa"/>
+            <w:tcW w:w="2370" w:type="dxa"/>
           </w:tcPr>
           <w:p>
             <w:pPr>
@@ -4742,7 +4985,7 @@
         </w:tc>
         <w:tc>
           <w:tcPr>
-            <w:tcW w:w="1558" w:type="dxa"/>
+            <w:tcW w:w="1416" w:type="dxa"/>
             <w:vMerge w:val="restart"/>
             <w:tcBorders>
               <w:top w:val="single" w:sz="4" w:space="0" w:color="auto"/>
@@ -4774,7 +5017,52 @@
         </w:tc>
         <w:tc>
           <w:tcPr>
-            <w:tcW w:w="1250" w:type="dxa"/>
+            <w:tcW w:w="1701" w:type="dxa"/>
+            <w:tcBorders>
+              <w:left w:val="single" w:sz="4" w:space="0" w:color="auto"/>
+              <w:right w:val="single" w:sz="4" w:space="0" w:color="auto"/>
+            </w:tcBorders>
+          </w:tcPr>
+          <w:p>
+            <w:pPr>
+              <w:tabs>
+                <w:tab w:val="left" w:pos="2020"/>
+              </w:tabs>
+              <w:rPr>
+                <w:rFonts w:ascii="Times New Roman" w:hAnsi="Times New Roman"/>
+                <w:sz w:val="18"/>
+                <w:szCs w:val="18"/>
+              </w:rPr>
+            </w:pPr>
+            <w:r>
+              <w:rPr>
+                <w:rFonts w:ascii="Times New Roman" w:hAnsi="Times New Roman"/>
+                <w:sz w:val="18"/>
+                <w:szCs w:val="18"/>
+              </w:rPr>
+              <w:t>i</w:t>
+            </w:r>
+            <w:r>
+              <w:rPr>
+                <w:rFonts w:ascii="Times New Roman" w:hAnsi="Times New Roman"/>
+                <w:sz w:val="18"/>
+                <w:szCs w:val="18"/>
+              </w:rPr>
+              <w:t>rrigation</w:t>
+            </w:r>
+            <w:r>
+              <w:rPr>
+                <w:rFonts w:ascii="Times New Roman" w:hAnsi="Times New Roman"/>
+                <w:sz w:val="18"/>
+                <w:szCs w:val="18"/>
+              </w:rPr>
+              <w:t>, seeding</w:t>
+            </w:r>
+          </w:p>
+        </w:tc>
+        <w:tc>
+          <w:tcPr>
+            <w:tcW w:w="1134" w:type="dxa"/>
             <w:tcBorders>
               <w:left w:val="single" w:sz="4" w:space="0" w:color="auto"/>
             </w:tcBorders>
@@ -4802,32 +5090,7 @@
         </w:tc>
         <w:tc>
           <w:tcPr>
-            <w:tcW w:w="2101" w:type="dxa"/>
-          </w:tcPr>
-          <w:p>
-            <w:pPr>
-              <w:tabs>
-                <w:tab w:val="left" w:pos="2020"/>
-              </w:tabs>
-              <w:rPr>
-                <w:rFonts w:ascii="Times New Roman" w:hAnsi="Times New Roman"/>
-                <w:sz w:val="18"/>
-                <w:szCs w:val="18"/>
-              </w:rPr>
-            </w:pPr>
-            <w:r>
-              <w:rPr>
-                <w:rFonts w:ascii="Times New Roman" w:hAnsi="Times New Roman"/>
-                <w:sz w:val="18"/>
-                <w:szCs w:val="18"/>
-              </w:rPr>
-              <w:t>seeding, irrigation</w:t>
-            </w:r>
-          </w:p>
-        </w:tc>
-        <w:tc>
-          <w:tcPr>
-            <w:tcW w:w="2563" w:type="dxa"/>
+            <w:tcW w:w="2370" w:type="dxa"/>
           </w:tcPr>
           <w:p>
             <w:pPr>
@@ -4903,7 +5166,7 @@
         </w:tc>
         <w:tc>
           <w:tcPr>
-            <w:tcW w:w="1558" w:type="dxa"/>
+            <w:tcW w:w="1416" w:type="dxa"/>
             <w:vMerge/>
             <w:tcBorders>
               <w:left w:val="single" w:sz="4" w:space="0" w:color="auto"/>
@@ -4926,7 +5189,36 @@
         </w:tc>
         <w:tc>
           <w:tcPr>
-            <w:tcW w:w="1250" w:type="dxa"/>
+            <w:tcW w:w="1701" w:type="dxa"/>
+            <w:tcBorders>
+              <w:left w:val="single" w:sz="4" w:space="0" w:color="auto"/>
+              <w:right w:val="single" w:sz="4" w:space="0" w:color="auto"/>
+            </w:tcBorders>
+          </w:tcPr>
+          <w:p>
+            <w:pPr>
+              <w:tabs>
+                <w:tab w:val="left" w:pos="2020"/>
+              </w:tabs>
+              <w:rPr>
+                <w:rFonts w:ascii="Times New Roman" w:hAnsi="Times New Roman"/>
+                <w:sz w:val="18"/>
+                <w:szCs w:val="18"/>
+              </w:rPr>
+            </w:pPr>
+            <w:r>
+              <w:rPr>
+                <w:rFonts w:ascii="Times New Roman" w:hAnsi="Times New Roman"/>
+                <w:sz w:val="18"/>
+                <w:szCs w:val="18"/>
+              </w:rPr>
+              <w:t>water supply</w:t>
+            </w:r>
+          </w:p>
+        </w:tc>
+        <w:tc>
+          <w:tcPr>
+            <w:tcW w:w="1134" w:type="dxa"/>
             <w:tcBorders>
               <w:left w:val="single" w:sz="4" w:space="0" w:color="auto"/>
             </w:tcBorders>
@@ -4954,32 +5246,7 @@
         </w:tc>
         <w:tc>
           <w:tcPr>
-            <w:tcW w:w="2101" w:type="dxa"/>
-          </w:tcPr>
-          <w:p>
-            <w:pPr>
-              <w:tabs>
-                <w:tab w:val="left" w:pos="2020"/>
-              </w:tabs>
-              <w:rPr>
-                <w:rFonts w:ascii="Times New Roman" w:hAnsi="Times New Roman"/>
-                <w:sz w:val="18"/>
-                <w:szCs w:val="18"/>
-              </w:rPr>
-            </w:pPr>
-            <w:r>
-              <w:rPr>
-                <w:rFonts w:ascii="Times New Roman" w:hAnsi="Times New Roman"/>
-                <w:sz w:val="18"/>
-                <w:szCs w:val="18"/>
-              </w:rPr>
-              <w:t>water supply</w:t>
-            </w:r>
-          </w:p>
-        </w:tc>
-        <w:tc>
-          <w:tcPr>
-            <w:tcW w:w="2563" w:type="dxa"/>
+            <w:tcW w:w="2370" w:type="dxa"/>
           </w:tcPr>
           <w:p>
             <w:pPr>
@@ -4999,6 +5266,14 @@
                 <w:szCs w:val="18"/>
               </w:rPr>
               <w:t>plant biomass, density, cover, evenness, productivity and richness</w:t>
+            </w:r>
+            <w:r>
+              <w:rPr>
+                <w:rFonts w:ascii="Times New Roman" w:hAnsi="Times New Roman"/>
+                <w:sz w:val="18"/>
+                <w:szCs w:val="18"/>
+              </w:rPr>
+              <w:t>; soil nutrients content</w:t>
             </w:r>
           </w:p>
         </w:tc>
@@ -5064,7 +5339,7 @@
         </w:tc>
         <w:tc>
           <w:tcPr>
-            <w:tcW w:w="1558" w:type="dxa"/>
+            <w:tcW w:w="1416" w:type="dxa"/>
             <w:vMerge w:val="restart"/>
             <w:tcBorders>
               <w:top w:val="single" w:sz="4" w:space="0" w:color="auto"/>
@@ -5097,7 +5372,36 @@
         </w:tc>
         <w:tc>
           <w:tcPr>
-            <w:tcW w:w="1250" w:type="dxa"/>
+            <w:tcW w:w="1701" w:type="dxa"/>
+            <w:tcBorders>
+              <w:left w:val="single" w:sz="4" w:space="0" w:color="auto"/>
+              <w:right w:val="single" w:sz="4" w:space="0" w:color="auto"/>
+            </w:tcBorders>
+          </w:tcPr>
+          <w:p>
+            <w:pPr>
+              <w:tabs>
+                <w:tab w:val="left" w:pos="2020"/>
+              </w:tabs>
+              <w:rPr>
+                <w:rFonts w:ascii="Times New Roman" w:hAnsi="Times New Roman"/>
+                <w:sz w:val="18"/>
+                <w:szCs w:val="18"/>
+              </w:rPr>
+            </w:pPr>
+            <w:r>
+              <w:rPr>
+                <w:rFonts w:ascii="Times New Roman" w:hAnsi="Times New Roman"/>
+                <w:sz w:val="18"/>
+                <w:szCs w:val="18"/>
+              </w:rPr>
+              <w:t>fencing</w:t>
+            </w:r>
+          </w:p>
+        </w:tc>
+        <w:tc>
+          <w:tcPr>
+            <w:tcW w:w="1134" w:type="dxa"/>
             <w:tcBorders>
               <w:left w:val="single" w:sz="4" w:space="0" w:color="auto"/>
             </w:tcBorders>
@@ -5126,33 +5430,7 @@
         </w:tc>
         <w:tc>
           <w:tcPr>
-            <w:tcW w:w="2101" w:type="dxa"/>
-            <w:shd w:val="clear" w:color="auto" w:fill="auto"/>
-          </w:tcPr>
-          <w:p>
-            <w:pPr>
-              <w:tabs>
-                <w:tab w:val="left" w:pos="2020"/>
-              </w:tabs>
-              <w:rPr>
-                <w:rFonts w:ascii="Times New Roman" w:hAnsi="Times New Roman"/>
-                <w:sz w:val="18"/>
-                <w:szCs w:val="18"/>
-              </w:rPr>
-            </w:pPr>
-            <w:r>
-              <w:rPr>
-                <w:rFonts w:ascii="Times New Roman" w:hAnsi="Times New Roman"/>
-                <w:sz w:val="18"/>
-                <w:szCs w:val="18"/>
-              </w:rPr>
-              <w:t>fencing</w:t>
-            </w:r>
-          </w:p>
-        </w:tc>
-        <w:tc>
-          <w:tcPr>
-            <w:tcW w:w="2563" w:type="dxa"/>
+            <w:tcW w:w="2370" w:type="dxa"/>
           </w:tcPr>
           <w:p>
             <w:pPr>
@@ -5231,7 +5509,7 @@
         </w:tc>
         <w:tc>
           <w:tcPr>
-            <w:tcW w:w="1558" w:type="dxa"/>
+            <w:tcW w:w="1416" w:type="dxa"/>
             <w:vMerge/>
             <w:tcBorders>
               <w:left w:val="single" w:sz="4" w:space="0" w:color="auto"/>
@@ -5255,7 +5533,36 @@
         </w:tc>
         <w:tc>
           <w:tcPr>
-            <w:tcW w:w="1250" w:type="dxa"/>
+            <w:tcW w:w="1701" w:type="dxa"/>
+            <w:tcBorders>
+              <w:left w:val="single" w:sz="4" w:space="0" w:color="auto"/>
+              <w:right w:val="single" w:sz="4" w:space="0" w:color="auto"/>
+            </w:tcBorders>
+          </w:tcPr>
+          <w:p>
+            <w:pPr>
+              <w:tabs>
+                <w:tab w:val="left" w:pos="2020"/>
+              </w:tabs>
+              <w:rPr>
+                <w:rFonts w:ascii="Times New Roman" w:hAnsi="Times New Roman"/>
+                <w:sz w:val="18"/>
+                <w:szCs w:val="18"/>
+              </w:rPr>
+            </w:pPr>
+            <w:r>
+              <w:rPr>
+                <w:rFonts w:ascii="Times New Roman" w:hAnsi="Times New Roman"/>
+                <w:sz w:val="18"/>
+                <w:szCs w:val="18"/>
+              </w:rPr>
+              <w:t>grazing exclusion</w:t>
+            </w:r>
+          </w:p>
+        </w:tc>
+        <w:tc>
+          <w:tcPr>
+            <w:tcW w:w="1134" w:type="dxa"/>
             <w:tcBorders>
               <w:left w:val="single" w:sz="4" w:space="0" w:color="auto"/>
             </w:tcBorders>
@@ -5284,33 +5591,7 @@
         </w:tc>
         <w:tc>
           <w:tcPr>
-            <w:tcW w:w="2101" w:type="dxa"/>
-            <w:shd w:val="clear" w:color="auto" w:fill="auto"/>
-          </w:tcPr>
-          <w:p>
-            <w:pPr>
-              <w:tabs>
-                <w:tab w:val="left" w:pos="2020"/>
-              </w:tabs>
-              <w:rPr>
-                <w:rFonts w:ascii="Times New Roman" w:hAnsi="Times New Roman"/>
-                <w:sz w:val="18"/>
-                <w:szCs w:val="18"/>
-              </w:rPr>
-            </w:pPr>
-            <w:r>
-              <w:rPr>
-                <w:rFonts w:ascii="Times New Roman" w:hAnsi="Times New Roman"/>
-                <w:sz w:val="18"/>
-                <w:szCs w:val="18"/>
-              </w:rPr>
-              <w:t>grazing exclusion</w:t>
-            </w:r>
-          </w:p>
-        </w:tc>
-        <w:tc>
-          <w:tcPr>
-            <w:tcW w:w="2563" w:type="dxa"/>
+            <w:tcW w:w="2370" w:type="dxa"/>
           </w:tcPr>
           <w:p>
             <w:pPr>
@@ -5389,7 +5670,7 @@
         </w:tc>
         <w:tc>
           <w:tcPr>
-            <w:tcW w:w="1558" w:type="dxa"/>
+            <w:tcW w:w="1416" w:type="dxa"/>
             <w:vMerge w:val="restart"/>
             <w:tcBorders>
               <w:top w:val="single" w:sz="4" w:space="0" w:color="auto"/>
@@ -5422,7 +5703,36 @@
         </w:tc>
         <w:tc>
           <w:tcPr>
-            <w:tcW w:w="1250" w:type="dxa"/>
+            <w:tcW w:w="1701" w:type="dxa"/>
+            <w:tcBorders>
+              <w:left w:val="single" w:sz="4" w:space="0" w:color="auto"/>
+              <w:right w:val="single" w:sz="4" w:space="0" w:color="auto"/>
+            </w:tcBorders>
+          </w:tcPr>
+          <w:p>
+            <w:pPr>
+              <w:tabs>
+                <w:tab w:val="left" w:pos="2020"/>
+              </w:tabs>
+              <w:rPr>
+                <w:rFonts w:ascii="Times New Roman" w:hAnsi="Times New Roman"/>
+                <w:sz w:val="18"/>
+                <w:szCs w:val="18"/>
+              </w:rPr>
+            </w:pPr>
+            <w:r>
+              <w:rPr>
+                <w:rFonts w:ascii="Times New Roman" w:hAnsi="Times New Roman"/>
+                <w:sz w:val="18"/>
+                <w:szCs w:val="18"/>
+              </w:rPr>
+              <w:t>mycorrhizal recovery</w:t>
+            </w:r>
+          </w:p>
+        </w:tc>
+        <w:tc>
+          <w:tcPr>
+            <w:tcW w:w="1134" w:type="dxa"/>
             <w:tcBorders>
               <w:left w:val="single" w:sz="4" w:space="0" w:color="auto"/>
             </w:tcBorders>
@@ -5451,33 +5761,7 @@
         </w:tc>
         <w:tc>
           <w:tcPr>
-            <w:tcW w:w="2101" w:type="dxa"/>
-            <w:shd w:val="clear" w:color="auto" w:fill="auto"/>
-          </w:tcPr>
-          <w:p>
-            <w:pPr>
-              <w:tabs>
-                <w:tab w:val="left" w:pos="2020"/>
-              </w:tabs>
-              <w:rPr>
-                <w:rFonts w:ascii="Times New Roman" w:hAnsi="Times New Roman"/>
-                <w:sz w:val="18"/>
-                <w:szCs w:val="18"/>
-              </w:rPr>
-            </w:pPr>
-            <w:r>
-              <w:rPr>
-                <w:rFonts w:ascii="Times New Roman" w:hAnsi="Times New Roman"/>
-                <w:sz w:val="18"/>
-                <w:szCs w:val="18"/>
-              </w:rPr>
-              <w:t>mycorrhizal recovery</w:t>
-            </w:r>
-          </w:p>
-        </w:tc>
-        <w:tc>
-          <w:tcPr>
-            <w:tcW w:w="2563" w:type="dxa"/>
+            <w:tcW w:w="2370" w:type="dxa"/>
           </w:tcPr>
           <w:p>
             <w:pPr>
@@ -5556,7 +5840,7 @@
         </w:tc>
         <w:tc>
           <w:tcPr>
-            <w:tcW w:w="1558" w:type="dxa"/>
+            <w:tcW w:w="1416" w:type="dxa"/>
             <w:vMerge/>
             <w:tcBorders>
               <w:left w:val="single" w:sz="4" w:space="0" w:color="auto"/>
@@ -5580,7 +5864,36 @@
         </w:tc>
         <w:tc>
           <w:tcPr>
-            <w:tcW w:w="1250" w:type="dxa"/>
+            <w:tcW w:w="1701" w:type="dxa"/>
+            <w:tcBorders>
+              <w:left w:val="single" w:sz="4" w:space="0" w:color="auto"/>
+              <w:right w:val="single" w:sz="4" w:space="0" w:color="auto"/>
+            </w:tcBorders>
+          </w:tcPr>
+          <w:p>
+            <w:pPr>
+              <w:tabs>
+                <w:tab w:val="left" w:pos="2020"/>
+              </w:tabs>
+              <w:rPr>
+                <w:rFonts w:ascii="Times New Roman" w:hAnsi="Times New Roman"/>
+                <w:sz w:val="18"/>
+                <w:szCs w:val="18"/>
+              </w:rPr>
+            </w:pPr>
+            <w:r>
+              <w:rPr>
+                <w:rFonts w:ascii="Times New Roman" w:hAnsi="Times New Roman"/>
+                <w:sz w:val="18"/>
+                <w:szCs w:val="18"/>
+              </w:rPr>
+              <w:t>natural recovery</w:t>
+            </w:r>
+          </w:p>
+        </w:tc>
+        <w:tc>
+          <w:tcPr>
+            <w:tcW w:w="1134" w:type="dxa"/>
             <w:tcBorders>
               <w:left w:val="single" w:sz="4" w:space="0" w:color="auto"/>
             </w:tcBorders>
@@ -5609,33 +5922,7 @@
         </w:tc>
         <w:tc>
           <w:tcPr>
-            <w:tcW w:w="2101" w:type="dxa"/>
-            <w:shd w:val="clear" w:color="auto" w:fill="auto"/>
-          </w:tcPr>
-          <w:p>
-            <w:pPr>
-              <w:tabs>
-                <w:tab w:val="left" w:pos="2020"/>
-              </w:tabs>
-              <w:rPr>
-                <w:rFonts w:ascii="Times New Roman" w:hAnsi="Times New Roman"/>
-                <w:sz w:val="18"/>
-                <w:szCs w:val="18"/>
-              </w:rPr>
-            </w:pPr>
-            <w:r>
-              <w:rPr>
-                <w:rFonts w:ascii="Times New Roman" w:hAnsi="Times New Roman"/>
-                <w:sz w:val="18"/>
-                <w:szCs w:val="18"/>
-              </w:rPr>
-              <w:t>natural recovery</w:t>
-            </w:r>
-          </w:p>
-        </w:tc>
-        <w:tc>
-          <w:tcPr>
-            <w:tcW w:w="2563" w:type="dxa"/>
+            <w:tcW w:w="2370" w:type="dxa"/>
           </w:tcPr>
           <w:p>
             <w:pPr>
@@ -5714,7 +6001,7 @@
         </w:tc>
         <w:tc>
           <w:tcPr>
-            <w:tcW w:w="1558" w:type="dxa"/>
+            <w:tcW w:w="1416" w:type="dxa"/>
             <w:vMerge w:val="restart"/>
             <w:tcBorders>
               <w:top w:val="single" w:sz="4" w:space="0" w:color="auto"/>
@@ -5747,7 +6034,36 @@
         </w:tc>
         <w:tc>
           <w:tcPr>
-            <w:tcW w:w="1250" w:type="dxa"/>
+            <w:tcW w:w="1701" w:type="dxa"/>
+            <w:tcBorders>
+              <w:left w:val="single" w:sz="4" w:space="0" w:color="auto"/>
+              <w:right w:val="single" w:sz="4" w:space="0" w:color="auto"/>
+            </w:tcBorders>
+          </w:tcPr>
+          <w:p>
+            <w:pPr>
+              <w:tabs>
+                <w:tab w:val="left" w:pos="2020"/>
+              </w:tabs>
+              <w:rPr>
+                <w:rFonts w:ascii="Times New Roman" w:hAnsi="Times New Roman"/>
+                <w:sz w:val="18"/>
+                <w:szCs w:val="18"/>
+              </w:rPr>
+            </w:pPr>
+            <w:r>
+              <w:rPr>
+                <w:rFonts w:ascii="Times New Roman" w:hAnsi="Times New Roman"/>
+                <w:sz w:val="18"/>
+                <w:szCs w:val="18"/>
+              </w:rPr>
+              <w:t>facilitation</w:t>
+            </w:r>
+          </w:p>
+        </w:tc>
+        <w:tc>
+          <w:tcPr>
+            <w:tcW w:w="1134" w:type="dxa"/>
             <w:tcBorders>
               <w:left w:val="single" w:sz="4" w:space="0" w:color="auto"/>
             </w:tcBorders>
@@ -5776,33 +6092,7 @@
         </w:tc>
         <w:tc>
           <w:tcPr>
-            <w:tcW w:w="2101" w:type="dxa"/>
-            <w:shd w:val="clear" w:color="auto" w:fill="auto"/>
-          </w:tcPr>
-          <w:p>
-            <w:pPr>
-              <w:tabs>
-                <w:tab w:val="left" w:pos="2020"/>
-              </w:tabs>
-              <w:rPr>
-                <w:rFonts w:ascii="Times New Roman" w:hAnsi="Times New Roman"/>
-                <w:sz w:val="18"/>
-                <w:szCs w:val="18"/>
-              </w:rPr>
-            </w:pPr>
-            <w:r>
-              <w:rPr>
-                <w:rFonts w:ascii="Times New Roman" w:hAnsi="Times New Roman"/>
-                <w:sz w:val="18"/>
-                <w:szCs w:val="18"/>
-              </w:rPr>
-              <w:t>facilitation</w:t>
-            </w:r>
-          </w:p>
-        </w:tc>
-        <w:tc>
-          <w:tcPr>
-            <w:tcW w:w="2563" w:type="dxa"/>
+            <w:tcW w:w="2370" w:type="dxa"/>
           </w:tcPr>
           <w:p>
             <w:pPr>
@@ -5881,7 +6171,7 @@
         </w:tc>
         <w:tc>
           <w:tcPr>
-            <w:tcW w:w="1558" w:type="dxa"/>
+            <w:tcW w:w="1416" w:type="dxa"/>
             <w:vMerge/>
             <w:tcBorders>
               <w:left w:val="single" w:sz="4" w:space="0" w:color="auto"/>
@@ -5904,7 +6194,36 @@
         </w:tc>
         <w:tc>
           <w:tcPr>
-            <w:tcW w:w="1250" w:type="dxa"/>
+            <w:tcW w:w="1701" w:type="dxa"/>
+            <w:tcBorders>
+              <w:left w:val="single" w:sz="4" w:space="0" w:color="auto"/>
+              <w:right w:val="single" w:sz="4" w:space="0" w:color="auto"/>
+            </w:tcBorders>
+          </w:tcPr>
+          <w:p>
+            <w:pPr>
+              <w:tabs>
+                <w:tab w:val="left" w:pos="2020"/>
+              </w:tabs>
+              <w:rPr>
+                <w:rFonts w:ascii="Times New Roman" w:hAnsi="Times New Roman"/>
+                <w:sz w:val="18"/>
+                <w:szCs w:val="18"/>
+              </w:rPr>
+            </w:pPr>
+            <w:r>
+              <w:rPr>
+                <w:rFonts w:ascii="Times New Roman" w:hAnsi="Times New Roman"/>
+                <w:sz w:val="18"/>
+                <w:szCs w:val="18"/>
+              </w:rPr>
+              <w:t>natural recovery</w:t>
+            </w:r>
+          </w:p>
+        </w:tc>
+        <w:tc>
+          <w:tcPr>
+            <w:tcW w:w="1134" w:type="dxa"/>
             <w:tcBorders>
               <w:left w:val="single" w:sz="4" w:space="0" w:color="auto"/>
             </w:tcBorders>
@@ -5933,33 +6252,7 @@
         </w:tc>
         <w:tc>
           <w:tcPr>
-            <w:tcW w:w="2101" w:type="dxa"/>
-            <w:shd w:val="clear" w:color="auto" w:fill="auto"/>
-          </w:tcPr>
-          <w:p>
-            <w:pPr>
-              <w:tabs>
-                <w:tab w:val="left" w:pos="2020"/>
-              </w:tabs>
-              <w:rPr>
-                <w:rFonts w:ascii="Times New Roman" w:hAnsi="Times New Roman"/>
-                <w:sz w:val="18"/>
-                <w:szCs w:val="18"/>
-              </w:rPr>
-            </w:pPr>
-            <w:r>
-              <w:rPr>
-                <w:rFonts w:ascii="Times New Roman" w:hAnsi="Times New Roman"/>
-                <w:sz w:val="18"/>
-                <w:szCs w:val="18"/>
-              </w:rPr>
-              <w:t>natural recovery</w:t>
-            </w:r>
-          </w:p>
-        </w:tc>
-        <w:tc>
-          <w:tcPr>
-            <w:tcW w:w="2563" w:type="dxa"/>
+            <w:tcW w:w="2370" w:type="dxa"/>
           </w:tcPr>
           <w:p>
             <w:pPr>
@@ -5979,6 +6272,14 @@
                 <w:szCs w:val="18"/>
               </w:rPr>
               <w:t>soil nutrients content and soil properties</w:t>
+            </w:r>
+            <w:r>
+              <w:rPr>
+                <w:rFonts w:ascii="Times New Roman" w:hAnsi="Times New Roman"/>
+                <w:sz w:val="18"/>
+                <w:szCs w:val="18"/>
+              </w:rPr>
+              <w:t>; plant richness</w:t>
             </w:r>
           </w:p>
         </w:tc>
@@ -6038,7 +6339,7 @@
         </w:tc>
         <w:tc>
           <w:tcPr>
-            <w:tcW w:w="1558" w:type="dxa"/>
+            <w:tcW w:w="1416" w:type="dxa"/>
             <w:vMerge/>
             <w:tcBorders>
               <w:left w:val="single" w:sz="4" w:space="0" w:color="auto"/>
@@ -6061,7 +6362,36 @@
         </w:tc>
         <w:tc>
           <w:tcPr>
-            <w:tcW w:w="1250" w:type="dxa"/>
+            <w:tcW w:w="1701" w:type="dxa"/>
+            <w:tcBorders>
+              <w:left w:val="single" w:sz="4" w:space="0" w:color="auto"/>
+              <w:right w:val="single" w:sz="4" w:space="0" w:color="auto"/>
+            </w:tcBorders>
+          </w:tcPr>
+          <w:p>
+            <w:pPr>
+              <w:tabs>
+                <w:tab w:val="left" w:pos="2020"/>
+              </w:tabs>
+              <w:rPr>
+                <w:rFonts w:ascii="Times New Roman" w:hAnsi="Times New Roman"/>
+                <w:sz w:val="18"/>
+                <w:szCs w:val="18"/>
+              </w:rPr>
+            </w:pPr>
+            <w:r>
+              <w:rPr>
+                <w:rFonts w:ascii="Times New Roman" w:hAnsi="Times New Roman"/>
+                <w:sz w:val="18"/>
+                <w:szCs w:val="18"/>
+              </w:rPr>
+              <w:t>natural recovery</w:t>
+            </w:r>
+          </w:p>
+        </w:tc>
+        <w:tc>
+          <w:tcPr>
+            <w:tcW w:w="1134" w:type="dxa"/>
             <w:tcBorders>
               <w:left w:val="single" w:sz="4" w:space="0" w:color="auto"/>
             </w:tcBorders>
@@ -6090,33 +6420,7 @@
         </w:tc>
         <w:tc>
           <w:tcPr>
-            <w:tcW w:w="2101" w:type="dxa"/>
-            <w:shd w:val="clear" w:color="auto" w:fill="auto"/>
-          </w:tcPr>
-          <w:p>
-            <w:pPr>
-              <w:tabs>
-                <w:tab w:val="left" w:pos="2020"/>
-              </w:tabs>
-              <w:rPr>
-                <w:rFonts w:ascii="Times New Roman" w:hAnsi="Times New Roman"/>
-                <w:sz w:val="18"/>
-                <w:szCs w:val="18"/>
-              </w:rPr>
-            </w:pPr>
-            <w:r>
-              <w:rPr>
-                <w:rFonts w:ascii="Times New Roman" w:hAnsi="Times New Roman"/>
-                <w:sz w:val="18"/>
-                <w:szCs w:val="18"/>
-              </w:rPr>
-              <w:t>natural recovery</w:t>
-            </w:r>
-          </w:p>
-        </w:tc>
-        <w:tc>
-          <w:tcPr>
-            <w:tcW w:w="2563" w:type="dxa"/>
+            <w:tcW w:w="2370" w:type="dxa"/>
           </w:tcPr>
           <w:p>
             <w:pPr>
@@ -6137,6 +6441,8 @@
               </w:rPr>
               <w:t>plant openness, frequency and richness</w:t>
             </w:r>
+            <w:bookmarkStart w:id="6" w:name="_GoBack"/>
+            <w:bookmarkEnd w:id="6"/>
           </w:p>
         </w:tc>
         <w:tc>
@@ -6195,7 +6501,7 @@
         </w:tc>
         <w:tc>
           <w:tcPr>
-            <w:tcW w:w="1558" w:type="dxa"/>
+            <w:tcW w:w="1416" w:type="dxa"/>
             <w:vMerge/>
             <w:tcBorders>
               <w:left w:val="single" w:sz="4" w:space="0" w:color="auto"/>
@@ -6218,7 +6524,36 @@
         </w:tc>
         <w:tc>
           <w:tcPr>
-            <w:tcW w:w="1250" w:type="dxa"/>
+            <w:tcW w:w="1701" w:type="dxa"/>
+            <w:tcBorders>
+              <w:left w:val="single" w:sz="4" w:space="0" w:color="auto"/>
+              <w:right w:val="single" w:sz="4" w:space="0" w:color="auto"/>
+            </w:tcBorders>
+          </w:tcPr>
+          <w:p>
+            <w:pPr>
+              <w:tabs>
+                <w:tab w:val="left" w:pos="2020"/>
+              </w:tabs>
+              <w:rPr>
+                <w:rFonts w:ascii="Times New Roman" w:hAnsi="Times New Roman"/>
+                <w:sz w:val="18"/>
+                <w:szCs w:val="18"/>
+              </w:rPr>
+            </w:pPr>
+            <w:r>
+              <w:rPr>
+                <w:rFonts w:ascii="Times New Roman" w:hAnsi="Times New Roman"/>
+                <w:sz w:val="18"/>
+                <w:szCs w:val="18"/>
+              </w:rPr>
+              <w:t>fencing</w:t>
+            </w:r>
+          </w:p>
+        </w:tc>
+        <w:tc>
+          <w:tcPr>
+            <w:tcW w:w="1134" w:type="dxa"/>
             <w:tcBorders>
               <w:left w:val="single" w:sz="4" w:space="0" w:color="auto"/>
             </w:tcBorders>
@@ -6247,33 +6582,7 @@
         </w:tc>
         <w:tc>
           <w:tcPr>
-            <w:tcW w:w="2101" w:type="dxa"/>
-            <w:shd w:val="clear" w:color="auto" w:fill="auto"/>
-          </w:tcPr>
-          <w:p>
-            <w:pPr>
-              <w:tabs>
-                <w:tab w:val="left" w:pos="2020"/>
-              </w:tabs>
-              <w:rPr>
-                <w:rFonts w:ascii="Times New Roman" w:hAnsi="Times New Roman"/>
-                <w:sz w:val="18"/>
-                <w:szCs w:val="18"/>
-              </w:rPr>
-            </w:pPr>
-            <w:r>
-              <w:rPr>
-                <w:rFonts w:ascii="Times New Roman" w:hAnsi="Times New Roman"/>
-                <w:sz w:val="18"/>
-                <w:szCs w:val="18"/>
-              </w:rPr>
-              <w:t>fencing</w:t>
-            </w:r>
-          </w:p>
-        </w:tc>
-        <w:tc>
-          <w:tcPr>
-            <w:tcW w:w="2563" w:type="dxa"/>
+            <w:tcW w:w="2370" w:type="dxa"/>
           </w:tcPr>
           <w:p>
             <w:pPr>
@@ -6353,7 +6662,7 @@
         </w:tc>
         <w:tc>
           <w:tcPr>
-            <w:tcW w:w="1558" w:type="dxa"/>
+            <w:tcW w:w="1416" w:type="dxa"/>
             <w:vMerge/>
             <w:tcBorders>
               <w:left w:val="single" w:sz="4" w:space="0" w:color="auto"/>
@@ -6377,7 +6686,36 @@
         </w:tc>
         <w:tc>
           <w:tcPr>
-            <w:tcW w:w="1250" w:type="dxa"/>
+            <w:tcW w:w="1701" w:type="dxa"/>
+            <w:tcBorders>
+              <w:left w:val="single" w:sz="4" w:space="0" w:color="auto"/>
+              <w:right w:val="single" w:sz="4" w:space="0" w:color="auto"/>
+            </w:tcBorders>
+          </w:tcPr>
+          <w:p>
+            <w:pPr>
+              <w:tabs>
+                <w:tab w:val="left" w:pos="2020"/>
+              </w:tabs>
+              <w:rPr>
+                <w:rFonts w:ascii="Times New Roman" w:hAnsi="Times New Roman"/>
+                <w:sz w:val="18"/>
+                <w:szCs w:val="18"/>
+              </w:rPr>
+            </w:pPr>
+            <w:r>
+              <w:rPr>
+                <w:rFonts w:ascii="Times New Roman" w:hAnsi="Times New Roman"/>
+                <w:sz w:val="18"/>
+                <w:szCs w:val="18"/>
+              </w:rPr>
+              <w:t>grazing exclusion</w:t>
+            </w:r>
+          </w:p>
+        </w:tc>
+        <w:tc>
+          <w:tcPr>
+            <w:tcW w:w="1134" w:type="dxa"/>
             <w:tcBorders>
               <w:left w:val="single" w:sz="4" w:space="0" w:color="auto"/>
             </w:tcBorders>
@@ -6406,33 +6744,7 @@
         </w:tc>
         <w:tc>
           <w:tcPr>
-            <w:tcW w:w="2101" w:type="dxa"/>
-            <w:shd w:val="clear" w:color="auto" w:fill="auto"/>
-          </w:tcPr>
-          <w:p>
-            <w:pPr>
-              <w:tabs>
-                <w:tab w:val="left" w:pos="2020"/>
-              </w:tabs>
-              <w:rPr>
-                <w:rFonts w:ascii="Times New Roman" w:hAnsi="Times New Roman"/>
-                <w:sz w:val="18"/>
-                <w:szCs w:val="18"/>
-              </w:rPr>
-            </w:pPr>
-            <w:r>
-              <w:rPr>
-                <w:rFonts w:ascii="Times New Roman" w:hAnsi="Times New Roman"/>
-                <w:sz w:val="18"/>
-                <w:szCs w:val="18"/>
-              </w:rPr>
-              <w:t>grazing exclusion</w:t>
-            </w:r>
-          </w:p>
-        </w:tc>
-        <w:tc>
-          <w:tcPr>
-            <w:tcW w:w="2563" w:type="dxa"/>
+            <w:tcW w:w="2370" w:type="dxa"/>
           </w:tcPr>
           <w:p>
             <w:pPr>

--- a/ms/Submission/NatureCommunications/Miguel_etal_SupplementaryInformation.docx
+++ b/ms/Submission/NatureCommunications/Miguel_etal_SupplementaryInformation.docx
@@ -572,6 +572,8 @@
       <w:r>
         <w:t xml:space="preserve">using passive recovery practices. </w:t>
       </w:r>
+      <w:bookmarkStart w:id="5" w:name="_GoBack"/>
+      <w:bookmarkEnd w:id="5"/>
     </w:p>
     <w:p>
       <w:pPr>
@@ -590,10 +592,10 @@
           <w:noProof/>
         </w:rPr>
         <w:drawing>
-          <wp:inline distT="0" distB="0" distL="0" distR="0" wp14:anchorId="59BA2D8D" wp14:editId="56726E6F">
-            <wp:extent cx="4572000" cy="2691384"/>
+          <wp:inline distT="0" distB="0" distL="0" distR="0" wp14:anchorId="2FE8E3E1" wp14:editId="218CCE2D">
+            <wp:extent cx="4572000" cy="2542032"/>
             <wp:effectExtent l="0" t="0" r="0" b="0"/>
-            <wp:docPr id="1" name="Imagen 1" descr="Imagen que contiene captura de pantalla&#10;&#10;Descripción generada automáticamente"/>
+            <wp:docPr id="3" name="Imagen 3" descr="Imagen que contiene captura de pantalla&#10;&#10;Descripción generada automáticamente"/>
             <wp:cNvGraphicFramePr>
               <a:graphicFrameLocks xmlns:a="http://schemas.openxmlformats.org/drawingml/2006/main" noChangeAspect="1"/>
             </wp:cNvGraphicFramePr>
@@ -601,7 +603,7 @@
               <a:graphicData uri="http://schemas.openxmlformats.org/drawingml/2006/picture">
                 <pic:pic xmlns:pic="http://schemas.openxmlformats.org/drawingml/2006/picture">
                   <pic:nvPicPr>
-                    <pic:cNvPr id="1" name="figS1.jpg"/>
+                    <pic:cNvPr id="3" name="figS1.jpg"/>
                     <pic:cNvPicPr/>
                   </pic:nvPicPr>
                   <pic:blipFill>
@@ -619,7 +621,7 @@
                   <pic:spPr>
                     <a:xfrm>
                       <a:off x="0" y="0"/>
-                      <a:ext cx="4572000" cy="2691384"/>
+                      <a:ext cx="4572000" cy="2542032"/>
                     </a:xfrm>
                     <a:prstGeom prst="rect">
                       <a:avLst/>
@@ -631,13 +633,6 @@
           </wp:inline>
         </w:drawing>
       </w:r>
-    </w:p>
-    <w:p>
-      <w:pPr>
-        <w:rPr>
-          <w:lang w:val="en-US"/>
-        </w:rPr>
-      </w:pPr>
     </w:p>
     <w:p>
       <w:pPr>
@@ -974,7 +969,7 @@
         </w:rPr>
         <w:t xml:space="preserve"> </w:t>
       </w:r>
-      <w:bookmarkStart w:id="5" w:name="_Hlk8892966"/>
+      <w:bookmarkStart w:id="6" w:name="_Hlk8892966"/>
       <w:r>
         <w:rPr>
           <w:rFonts w:ascii="Times New Roman" w:eastAsia="Calibri" w:hAnsi="Times New Roman" w:cs="Times New Roman"/>
@@ -1065,7 +1060,7 @@
         </w:rPr>
         <w:t>in a meta-analysis comparing active versus passive restoration strategies in dryland ecosystems globally</w:t>
       </w:r>
-      <w:bookmarkEnd w:id="5"/>
+      <w:bookmarkEnd w:id="6"/>
       <w:r>
         <w:rPr>
           <w:rFonts w:ascii="Times New Roman" w:eastAsia="Calibri" w:hAnsi="Times New Roman" w:cs="Times New Roman"/>
@@ -1172,7 +1167,34 @@
           <w:szCs w:val="24"/>
           <w:lang w:val="en-US"/>
         </w:rPr>
-        <w:t>ere included within the vegetation category</w:t>
+        <w:t>ere included within the vegetation category.</w:t>
+      </w:r>
+      <w:r>
+        <w:rPr>
+          <w:rFonts w:ascii="Times New Roman" w:eastAsia="Calibri" w:hAnsi="Times New Roman" w:cs="Times New Roman"/>
+          <w:sz w:val="24"/>
+          <w:szCs w:val="24"/>
+          <w:lang w:val="en-US"/>
+        </w:rPr>
+        <w:t xml:space="preserve"> </w:t>
+      </w:r>
+      <w:r>
+        <w:rPr>
+          <w:rFonts w:ascii="Times New Roman" w:hAnsi="Times New Roman" w:cs="Times New Roman"/>
+          <w:sz w:val="24"/>
+          <w:szCs w:val="24"/>
+          <w:lang w:val="en-US"/>
+        </w:rPr>
+        <w:t>The outcomes listed describe target goals from each restoration practice</w:t>
+      </w:r>
+      <w:r>
+        <w:rPr>
+          <w:rFonts w:ascii="Times New Roman" w:hAnsi="Times New Roman" w:cs="Times New Roman"/>
+          <w:sz w:val="24"/>
+          <w:szCs w:val="24"/>
+          <w:lang w:val="en-US"/>
+        </w:rPr>
+        <w:t xml:space="preserve">; </w:t>
       </w:r>
       <w:r>
         <w:rPr>
@@ -1181,25 +1203,25 @@
           <w:szCs w:val="24"/>
           <w:lang w:val="en-US"/>
         </w:rPr>
-        <w:t>.</w:t>
+        <w:t xml:space="preserve">the habitat classification includes </w:t>
       </w:r>
       <w:r>
         <w:rPr>
-          <w:rFonts w:ascii="Times New Roman" w:eastAsia="Calibri" w:hAnsi="Times New Roman" w:cs="Times New Roman"/>
+          <w:rFonts w:ascii="Times New Roman" w:hAnsi="Times New Roman"/>
           <w:sz w:val="24"/>
           <w:szCs w:val="24"/>
           <w:lang w:val="en-US"/>
         </w:rPr>
-        <w:t xml:space="preserve"> </w:t>
+        <w:t>studies that reported measures of both soil and vegetation recovery</w:t>
       </w:r>
       <w:r>
         <w:rPr>
-          <w:rFonts w:ascii="Times New Roman" w:hAnsi="Times New Roman" w:cs="Times New Roman"/>
+          <w:rFonts w:ascii="Times New Roman" w:hAnsi="Times New Roman"/>
           <w:sz w:val="24"/>
           <w:szCs w:val="24"/>
           <w:lang w:val="en-US"/>
         </w:rPr>
-        <w:t>The outcomes listed describe target goals from each restoration practice.</w:t>
+        <w:t xml:space="preserve"> or of vegetation community structure.</w:t>
       </w:r>
       <w:r>
         <w:rPr>
@@ -1744,7 +1766,7 @@
                 <w:sz w:val="18"/>
                 <w:szCs w:val="18"/>
               </w:rPr>
-              <w:t>moss cover; soil nutrients content</w:t>
+              <w:t>moss cover; soil nutrient content</w:t>
             </w:r>
           </w:p>
         </w:tc>
@@ -1899,7 +1921,7 @@
                 <w:sz w:val="18"/>
                 <w:szCs w:val="18"/>
               </w:rPr>
-              <w:t>nutrients content</w:t>
+              <w:t>nutrient content</w:t>
             </w:r>
           </w:p>
         </w:tc>
@@ -2063,7 +2085,7 @@
                 <w:sz w:val="18"/>
                 <w:szCs w:val="18"/>
               </w:rPr>
-              <w:t>nutrients</w:t>
+              <w:t>nutrient</w:t>
             </w:r>
           </w:p>
         </w:tc>
@@ -2244,7 +2266,7 @@
                 <w:sz w:val="18"/>
                 <w:szCs w:val="18"/>
               </w:rPr>
-              <w:t>utrients</w:t>
+              <w:t>utrient</w:t>
             </w:r>
             <w:r>
               <w:rPr>
@@ -2578,7 +2600,7 @@
                 <w:sz w:val="18"/>
                 <w:szCs w:val="18"/>
               </w:rPr>
-              <w:t>soil nutrients content and plant richness</w:t>
+              <w:t>soil nutrient content and plant richness</w:t>
             </w:r>
           </w:p>
         </w:tc>
@@ -2733,7 +2755,7 @@
                 <w:sz w:val="18"/>
                 <w:szCs w:val="18"/>
               </w:rPr>
-              <w:t>plant biomass, density, cover, diversity and richness; soil nutrients</w:t>
+              <w:t>plant biomass, density, cover, diversity and richness; soil nutrient</w:t>
             </w:r>
           </w:p>
         </w:tc>
@@ -3043,7 +3065,7 @@
                 <w:sz w:val="18"/>
                 <w:szCs w:val="18"/>
               </w:rPr>
-              <w:t>soil nutrients content and soil properties</w:t>
+              <w:t>soil nutrient content and soil properties</w:t>
             </w:r>
           </w:p>
         </w:tc>
@@ -3508,7 +3530,7 @@
                 <w:sz w:val="18"/>
                 <w:szCs w:val="18"/>
               </w:rPr>
-              <w:t>soil nutrients content and soil properties</w:t>
+              <w:t>soil nutrient content and soil properties</w:t>
             </w:r>
           </w:p>
         </w:tc>
@@ -4283,7 +4305,7 @@
                 <w:sz w:val="18"/>
                 <w:szCs w:val="18"/>
               </w:rPr>
-              <w:t>plant cover and richness; soil nutrients content and soil properties</w:t>
+              <w:t>plant cover and richness; soil nutrient content and soil properties</w:t>
             </w:r>
           </w:p>
         </w:tc>
@@ -5273,7 +5295,7 @@
                 <w:sz w:val="18"/>
                 <w:szCs w:val="18"/>
               </w:rPr>
-              <w:t>; soil nutrients content</w:t>
+              <w:t>; soil nutrient content</w:t>
             </w:r>
           </w:p>
         </w:tc>
@@ -5941,7 +5963,7 @@
                 <w:sz w:val="18"/>
                 <w:szCs w:val="18"/>
               </w:rPr>
-              <w:t>soil nutrients content and soil properties</w:t>
+              <w:t>soil nutrient content and soil properties</w:t>
             </w:r>
           </w:p>
         </w:tc>
@@ -6111,7 +6133,7 @@
                 <w:sz w:val="18"/>
                 <w:szCs w:val="18"/>
               </w:rPr>
-              <w:t>soil nutrients content and soil properties; plant survival, biomass, height, width, abundance, and richness</w:t>
+              <w:t>soil nutrient content and soil properties; plant survival, biomass, height, width, abundance, and richness</w:t>
             </w:r>
           </w:p>
         </w:tc>
@@ -6271,7 +6293,7 @@
                 <w:sz w:val="18"/>
                 <w:szCs w:val="18"/>
               </w:rPr>
-              <w:t>soil nutrients content and soil properties</w:t>
+              <w:t>soil nutrient content and soil properties</w:t>
             </w:r>
             <w:r>
               <w:rPr>
@@ -6441,8 +6463,6 @@
               </w:rPr>
               <w:t>plant openness, frequency and richness</w:t>
             </w:r>
-            <w:bookmarkStart w:id="6" w:name="_GoBack"/>
-            <w:bookmarkEnd w:id="6"/>
           </w:p>
         </w:tc>
         <w:tc>
@@ -6601,7 +6621,7 @@
                 <w:sz w:val="18"/>
                 <w:szCs w:val="18"/>
               </w:rPr>
-              <w:t>plant biomass, evenness, cover, density, diversity, height and richness; soil nutrients content and soil properties</w:t>
+              <w:t>plant biomass, evenness, cover, density, diversity, height and richness; soil nutrient content and soil properties</w:t>
             </w:r>
           </w:p>
         </w:tc>
@@ -7033,7 +7053,6 @@
     <w:lsdException w:name="HTML Sample" w:semiHidden="1" w:unhideWhenUsed="1"/>
     <w:lsdException w:name="HTML Typewriter" w:semiHidden="1" w:unhideWhenUsed="1"/>
     <w:lsdException w:name="HTML Variable" w:semiHidden="1" w:unhideWhenUsed="1"/>
-    <w:lsdException w:name="Normal Table" w:semiHidden="1" w:unhideWhenUsed="1"/>
     <w:lsdException w:name="annotation subject" w:semiHidden="1" w:unhideWhenUsed="1"/>
     <w:lsdException w:name="No List" w:semiHidden="1" w:unhideWhenUsed="1"/>
     <w:lsdException w:name="Outline List 1" w:semiHidden="1" w:unhideWhenUsed="1"/>
@@ -7080,10 +7099,8 @@
     <w:lsdException w:name="Table Subtle 2" w:semiHidden="1" w:unhideWhenUsed="1"/>
     <w:lsdException w:name="Table Web 1" w:semiHidden="1" w:unhideWhenUsed="1"/>
     <w:lsdException w:name="Table Web 2" w:semiHidden="1" w:unhideWhenUsed="1"/>
-    <w:lsdException w:name="Table Web 3" w:semiHidden="1" w:unhideWhenUsed="1"/>
     <w:lsdException w:name="Balloon Text" w:semiHidden="1" w:unhideWhenUsed="1"/>
     <w:lsdException w:name="Table Grid" w:uiPriority="0"/>
-    <w:lsdException w:name="Table Theme" w:semiHidden="1" w:unhideWhenUsed="1"/>
     <w:lsdException w:name="Placeholder Text" w:semiHidden="1"/>
     <w:lsdException w:name="No Spacing" w:uiPriority="1" w:qFormat="1"/>
     <w:lsdException w:name="Light Shading" w:uiPriority="60"/>

--- a/ms/Submission/NatureCommunications/Miguel_etal_SupplementaryInformation.docx
+++ b/ms/Submission/NatureCommunications/Miguel_etal_SupplementaryInformation.docx
@@ -108,9 +108,9 @@
     </w:p>
     <w:p>
       <w:pPr>
-        <w:spacing w:after="0" w:line="240" w:lineRule="auto"/>
-        <w:rPr>
-          <w:rFonts w:ascii="Times New Roman" w:eastAsia="Calibri" w:hAnsi="Times New Roman" w:cs="Times New Roman"/>
+        <w:spacing w:after="0" w:line="480" w:lineRule="auto"/>
+        <w:rPr>
+          <w:rFonts w:ascii="Times New Roman" w:hAnsi="Times New Roman"/>
           <w:sz w:val="24"/>
           <w:szCs w:val="24"/>
           <w:lang w:val="en-US"/>
@@ -119,15 +119,24 @@
       <w:bookmarkStart w:id="0" w:name="_Hlk7779685"/>
       <w:r>
         <w:rPr>
-          <w:rFonts w:ascii="Times New Roman" w:eastAsia="Calibri" w:hAnsi="Times New Roman" w:cs="Times New Roman"/>
+          <w:rFonts w:ascii="Times New Roman" w:hAnsi="Times New Roman"/>
           <w:sz w:val="24"/>
           <w:szCs w:val="24"/>
           <w:lang w:val="en-US"/>
         </w:rPr>
-        <w:t>Something for nothing: a synthesis of active versus passive restoration in drylands</w:t>
+        <w:t xml:space="preserve">Something for nothing: </w:t>
+      </w:r>
+      <w:bookmarkEnd w:id="0"/>
+      <w:r>
+        <w:rPr>
+          <w:rFonts w:ascii="Times New Roman" w:hAnsi="Times New Roman"/>
+          <w:sz w:val="24"/>
+          <w:szCs w:val="24"/>
+          <w:lang w:val="en-US"/>
+        </w:rPr>
+        <w:t>active restoration trumps passive in drylands</w:t>
       </w:r>
     </w:p>
-    <w:bookmarkEnd w:id="0"/>
     <w:p>
       <w:pPr>
         <w:keepNext/>
@@ -143,6 +152,8 @@
           <w:lang w:val="en-US"/>
         </w:rPr>
       </w:pPr>
+      <w:bookmarkStart w:id="1" w:name="_GoBack"/>
+      <w:bookmarkEnd w:id="1"/>
     </w:p>
     <w:p>
       <w:pPr>
@@ -197,7 +208,7 @@
           <w:lang w:val="en-US"/>
         </w:rPr>
       </w:pPr>
-      <w:bookmarkStart w:id="1" w:name="_Hlk7779701"/>
+      <w:bookmarkStart w:id="2" w:name="_Hlk7779701"/>
       <w:r>
         <w:rPr>
           <w:rFonts w:ascii="Times New Roman" w:eastAsia="Calibri" w:hAnsi="Times New Roman" w:cs="Times New Roman"/>
@@ -255,7 +266,7 @@
         </w:rPr>
         <w:t>3</w:t>
       </w:r>
-      <w:bookmarkEnd w:id="1"/>
+      <w:bookmarkEnd w:id="2"/>
       <w:r>
         <w:rPr>
           <w:rFonts w:ascii="Times New Roman" w:eastAsia="Calibri" w:hAnsi="Times New Roman" w:cs="Times New Roman"/>
@@ -320,7 +331,7 @@
         </w:rPr>
         <w:t xml:space="preserve">Correspondence to: </w:t>
       </w:r>
-      <w:bookmarkStart w:id="2" w:name="_Hlk7779719"/>
+      <w:bookmarkStart w:id="3" w:name="_Hlk7779719"/>
       <w:r>
         <w:rPr>
           <w:rFonts w:ascii="Times New Roman" w:eastAsia="Calibri" w:hAnsi="Times New Roman" w:cs="Times New Roman"/>
@@ -331,21 +342,7 @@
         <w:t>fmiguel@mendoza-conicet.gob.ar</w:t>
       </w:r>
     </w:p>
-    <w:bookmarkEnd w:id="2"/>
-    <w:p>
-      <w:pPr>
-        <w:rPr>
-          <w:lang w:val="en-US"/>
-        </w:rPr>
-      </w:pPr>
-    </w:p>
-    <w:p>
-      <w:pPr>
-        <w:rPr>
-          <w:lang w:val="en-US"/>
-        </w:rPr>
-      </w:pPr>
-    </w:p>
+    <w:bookmarkEnd w:id="3"/>
     <w:p>
       <w:pPr>
         <w:rPr>
@@ -484,7 +481,7 @@
         <w:pStyle w:val="Legend"/>
         <w:spacing w:line="480" w:lineRule="auto"/>
       </w:pPr>
-      <w:bookmarkStart w:id="3" w:name="_Hlk9937492"/>
+      <w:bookmarkStart w:id="4" w:name="_Hlk9937492"/>
       <w:r>
         <w:rPr>
           <w:b/>
@@ -493,7 +490,7 @@
         <w:lastRenderedPageBreak/>
         <w:t>Supplementary</w:t>
       </w:r>
-      <w:bookmarkEnd w:id="3"/>
+      <w:bookmarkEnd w:id="4"/>
       <w:r>
         <w:rPr>
           <w:b/>
@@ -514,7 +511,7 @@
         </w:rPr>
         <w:t xml:space="preserve"> </w:t>
       </w:r>
-      <w:bookmarkStart w:id="4" w:name="_Hlk8892835"/>
+      <w:bookmarkStart w:id="5" w:name="_Hlk8892835"/>
       <w:r>
         <w:rPr>
           <w:noProof/>
@@ -540,7 +537,7 @@
         </w:rPr>
         <w:t xml:space="preserve"> </w:t>
       </w:r>
-      <w:bookmarkEnd w:id="4"/>
+      <w:bookmarkEnd w:id="5"/>
       <w:r>
         <w:rPr>
           <w:noProof/>
@@ -572,8 +569,6 @@
       <w:r>
         <w:t xml:space="preserve">using passive recovery practices. </w:t>
       </w:r>
-      <w:bookmarkStart w:id="5" w:name="_GoBack"/>
-      <w:bookmarkEnd w:id="5"/>
     </w:p>
     <w:p>
       <w:pPr>
@@ -7053,6 +7048,7 @@
     <w:lsdException w:name="HTML Sample" w:semiHidden="1" w:unhideWhenUsed="1"/>
     <w:lsdException w:name="HTML Typewriter" w:semiHidden="1" w:unhideWhenUsed="1"/>
     <w:lsdException w:name="HTML Variable" w:semiHidden="1" w:unhideWhenUsed="1"/>
+    <w:lsdException w:name="Normal Table" w:semiHidden="1" w:unhideWhenUsed="1"/>
     <w:lsdException w:name="annotation subject" w:semiHidden="1" w:unhideWhenUsed="1"/>
     <w:lsdException w:name="No List" w:semiHidden="1" w:unhideWhenUsed="1"/>
     <w:lsdException w:name="Outline List 1" w:semiHidden="1" w:unhideWhenUsed="1"/>
@@ -7099,8 +7095,10 @@
     <w:lsdException w:name="Table Subtle 2" w:semiHidden="1" w:unhideWhenUsed="1"/>
     <w:lsdException w:name="Table Web 1" w:semiHidden="1" w:unhideWhenUsed="1"/>
     <w:lsdException w:name="Table Web 2" w:semiHidden="1" w:unhideWhenUsed="1"/>
+    <w:lsdException w:name="Table Web 3" w:semiHidden="1" w:unhideWhenUsed="1"/>
     <w:lsdException w:name="Balloon Text" w:semiHidden="1" w:unhideWhenUsed="1"/>
     <w:lsdException w:name="Table Grid" w:uiPriority="0"/>
+    <w:lsdException w:name="Table Theme" w:semiHidden="1" w:unhideWhenUsed="1"/>
     <w:lsdException w:name="Placeholder Text" w:semiHidden="1"/>
     <w:lsdException w:name="No Spacing" w:uiPriority="1" w:qFormat="1"/>
     <w:lsdException w:name="Light Shading" w:uiPriority="60"/>
